--- a/Avance-Proyecto-NewGens-1.1.docx
+++ b/Avance-Proyecto-NewGens-1.1.docx
@@ -47,31 +47,12 @@
           <w:lang w:val="es-MX"/>
         </w:rPr>
       </w:pPr>
-      <w:sdt>
-        <w:sdtPr>
-          <w:rPr>
-            <w:lang w:val="es-MX"/>
-          </w:rPr>
-          <w:alias w:val="Información general del proyecto:"/>
-          <w:tag w:val="Información general del proyecto:"/>
-          <w:id w:val="-231312045"/>
-          <w:placeholder>
-            <w:docPart w:val="F6D09F8A2C4E4F30803513C4980D1FCC"/>
-          </w:placeholder>
-          <w:temporary/>
-          <w:showingPlcHdr/>
-          <w15:appearance w15:val="hidden"/>
-        </w:sdtPr>
-        <w:sdtEndPr/>
-        <w:sdtContent>
-          <w:r>
-            <w:rPr>
-              <w:lang w:val="es-MX" w:bidi="es-MX"/>
-            </w:rPr>
-            <w:t>Información general del proyecto:</w:t>
-          </w:r>
-        </w:sdtContent>
-      </w:sdt>
+      <w:r>
+        <w:rPr>
+          <w:lang w:val="es-MX"/>
+        </w:rPr>
+        <w:t>Objetivo General del Proyecto.</w:t>
+      </w:r>
     </w:p>
     <w:p>
       <w:pPr>
@@ -114,7 +95,6 @@
           <w:showingPlcHdr/>
           <w15:appearance w15:val="hidden"/>
         </w:sdtPr>
-        <w:sdtEndPr/>
         <w:sdtContent>
           <w:r>
             <w:rPr>
@@ -465,7 +445,7 @@
         <w:rPr>
           <w:lang w:val="es-MX"/>
         </w:rPr>
-        <w:t>Revisión Literaria</w:t>
+        <w:t>Marco Teórico</w:t>
       </w:r>
     </w:p>
     <w:p>
@@ -669,14 +649,12 @@
         </w:rPr>
         <w:t xml:space="preserve">La DMD se manifiesta típicamente entre los 2 y 3 </w:t>
       </w:r>
-      <w:proofErr w:type="gramStart"/>
-      <w:r>
-        <w:rPr>
-          <w:lang w:val="es-MX"/>
-        </w:rPr>
-        <w:t>años de edad</w:t>
-      </w:r>
-      <w:proofErr w:type="gramEnd"/>
+      <w:r>
+        <w:rPr>
+          <w:lang w:val="es-MX"/>
+        </w:rPr>
+        <w:t>años</w:t>
+      </w:r>
       <w:r>
         <w:rPr>
           <w:lang w:val="es-MX"/>
@@ -725,14 +703,12 @@
         </w:rPr>
         <w:t xml:space="preserve"> en el suero. La progresión es rápida y los pacientes pierden la capacidad de caminar alrededor de los 10 </w:t>
       </w:r>
-      <w:proofErr w:type="gramStart"/>
-      <w:r>
-        <w:rPr>
-          <w:lang w:val="es-MX"/>
-        </w:rPr>
-        <w:t>años de edad</w:t>
-      </w:r>
-      <w:proofErr w:type="gramEnd"/>
+      <w:r>
+        <w:rPr>
+          <w:lang w:val="es-MX"/>
+        </w:rPr>
+        <w:t>años</w:t>
+      </w:r>
       <w:r>
         <w:rPr>
           <w:lang w:val="es-MX"/>
@@ -834,7 +810,7 @@
         <w:rPr>
           <w:lang w:val="es-MX"/>
         </w:rPr>
-        <w:t xml:space="preserve">La mayoría de los pacientes con DMD (alrededor del 65%) presentan </w:t>
+        <w:t xml:space="preserve">La mayoría de los pacientes con </w:t>
       </w:r>
       <w:r>
         <w:rPr>
@@ -842,6 +818,52 @@
           <w:bCs/>
           <w:lang w:val="es-MX"/>
         </w:rPr>
+        <w:t>Duchenne</w:t>
+      </w:r>
+      <w:r>
+        <w:rPr>
+          <w:b/>
+          <w:bCs/>
+          <w:lang w:val="es-MX"/>
+        </w:rPr>
+        <w:t xml:space="preserve"> </w:t>
+      </w:r>
+      <w:r>
+        <w:rPr>
+          <w:b/>
+          <w:bCs/>
+          <w:lang w:val="es-MX"/>
+        </w:rPr>
+        <w:t>(</w:t>
+      </w:r>
+      <w:r>
+        <w:rPr>
+          <w:b/>
+          <w:bCs/>
+          <w:lang w:val="es-MX"/>
+        </w:rPr>
+        <w:t>DMD</w:t>
+      </w:r>
+      <w:r>
+        <w:rPr>
+          <w:b/>
+          <w:bCs/>
+          <w:lang w:val="es-MX"/>
+        </w:rPr>
+        <w:t>)</w:t>
+      </w:r>
+      <w:r>
+        <w:rPr>
+          <w:lang w:val="es-MX"/>
+        </w:rPr>
+        <w:t xml:space="preserve"> (alrededor del 65%) presentan </w:t>
+      </w:r>
+      <w:r>
+        <w:rPr>
+          <w:b/>
+          <w:bCs/>
+          <w:lang w:val="es-MX"/>
+        </w:rPr>
         <w:t>grandes deleciones</w:t>
       </w:r>
       <w:r>
@@ -862,7 +884,7 @@
         <w:rPr>
           <w:lang w:val="es-MX"/>
         </w:rPr>
-        <w:t xml:space="preserve"> en el gen </w:t>
+        <w:t xml:space="preserve"> en el </w:t>
       </w:r>
       <w:r>
         <w:rPr>
@@ -870,13 +892,586 @@
           <w:bCs/>
           <w:lang w:val="es-MX"/>
         </w:rPr>
+        <w:t>gen DMD</w:t>
+      </w:r>
+      <w:r>
+        <w:rPr>
+          <w:lang w:val="es-MX"/>
+        </w:rPr>
+        <w:t xml:space="preserve">, que alteran el marco de lectura y provocan la </w:t>
+      </w:r>
+      <w:r>
+        <w:rPr>
+          <w:b/>
+          <w:bCs/>
+          <w:lang w:val="es-MX"/>
+        </w:rPr>
+        <w:t>ausencia</w:t>
+      </w:r>
+      <w:r>
+        <w:rPr>
+          <w:lang w:val="es-MX"/>
+        </w:rPr>
+        <w:t xml:space="preserve"> de </w:t>
+      </w:r>
+      <w:r>
+        <w:rPr>
+          <w:b/>
+          <w:bCs/>
+          <w:lang w:val="es-MX"/>
+        </w:rPr>
+        <w:t>distrofina</w:t>
+      </w:r>
+      <w:r>
+        <w:rPr>
+          <w:lang w:val="es-MX"/>
+        </w:rPr>
+        <w:t xml:space="preserve">. El resto de los casos se deben a </w:t>
+      </w:r>
+      <w:r>
+        <w:rPr>
+          <w:b/>
+          <w:bCs/>
+          <w:lang w:val="es-MX"/>
+        </w:rPr>
+        <w:t>mutaciones</w:t>
+      </w:r>
+      <w:r>
+        <w:rPr>
+          <w:lang w:val="es-MX"/>
+        </w:rPr>
+        <w:t xml:space="preserve"> </w:t>
+      </w:r>
+      <w:r>
+        <w:rPr>
+          <w:b/>
+          <w:bCs/>
+          <w:lang w:val="es-MX"/>
+        </w:rPr>
+        <w:t>puntuales</w:t>
+      </w:r>
+      <w:r>
+        <w:rPr>
+          <w:lang w:val="es-MX"/>
+        </w:rPr>
+        <w:t xml:space="preserve">, siendo las más frecuentes las </w:t>
+      </w:r>
+      <w:r>
+        <w:rPr>
+          <w:b/>
+          <w:bCs/>
+          <w:lang w:val="es-MX"/>
+        </w:rPr>
+        <w:t>sustituciones</w:t>
+      </w:r>
+      <w:r>
+        <w:rPr>
+          <w:lang w:val="es-MX"/>
+        </w:rPr>
+        <w:t xml:space="preserve"> </w:t>
+      </w:r>
+      <w:r>
+        <w:rPr>
+          <w:b/>
+          <w:bCs/>
+          <w:lang w:val="es-MX"/>
+        </w:rPr>
+        <w:t>nucleotídicas</w:t>
+      </w:r>
+      <w:r>
+        <w:rPr>
+          <w:lang w:val="es-MX"/>
+        </w:rPr>
+        <w:t xml:space="preserve"> tipo </w:t>
+      </w:r>
+      <w:proofErr w:type="spellStart"/>
+      <w:r>
+        <w:rPr>
+          <w:b/>
+          <w:bCs/>
+          <w:lang w:val="es-MX"/>
+        </w:rPr>
+        <w:t>nonsense</w:t>
+      </w:r>
+      <w:proofErr w:type="spellEnd"/>
+      <w:r>
+        <w:rPr>
+          <w:lang w:val="es-MX"/>
+        </w:rPr>
+        <w:t xml:space="preserve">, que introducen un </w:t>
+      </w:r>
+      <w:r>
+        <w:rPr>
+          <w:b/>
+          <w:bCs/>
+          <w:lang w:val="es-MX"/>
+        </w:rPr>
+        <w:t>codón de parada prematuro</w:t>
+      </w:r>
+      <w:r>
+        <w:rPr>
+          <w:lang w:val="es-MX"/>
+        </w:rPr>
+        <w:t xml:space="preserve"> y también impiden la </w:t>
+      </w:r>
+      <w:r>
+        <w:rPr>
+          <w:b/>
+          <w:bCs/>
+          <w:lang w:val="es-MX"/>
+        </w:rPr>
+        <w:t>síntesis de distrofina</w:t>
+      </w:r>
+      <w:r>
+        <w:rPr>
+          <w:lang w:val="es-MX"/>
+        </w:rPr>
+        <w:t>.</w:t>
+      </w:r>
+    </w:p>
+    <w:p>
+      <w:pPr>
+        <w:rPr>
+          <w:lang w:val="es-MX"/>
+        </w:rPr>
+      </w:pPr>
+      <w:r>
+        <w:rPr>
+          <w:lang w:val="es-MX"/>
+        </w:rPr>
+        <w:t xml:space="preserve">Las deleciones en el </w:t>
+      </w:r>
+      <w:r>
+        <w:rPr>
+          <w:b/>
+          <w:bCs/>
+          <w:lang w:val="es-MX"/>
+        </w:rPr>
+        <w:t>gen DMD</w:t>
+      </w:r>
+      <w:r>
+        <w:rPr>
+          <w:lang w:val="es-MX"/>
+        </w:rPr>
+        <w:t xml:space="preserve"> se distribuyen de </w:t>
+      </w:r>
+      <w:r>
+        <w:rPr>
+          <w:b/>
+          <w:bCs/>
+          <w:lang w:val="es-MX"/>
+        </w:rPr>
+        <w:t>forma</w:t>
+      </w:r>
+      <w:r>
+        <w:rPr>
+          <w:lang w:val="es-MX"/>
+        </w:rPr>
+        <w:t xml:space="preserve"> </w:t>
+      </w:r>
+      <w:r>
+        <w:rPr>
+          <w:b/>
+          <w:bCs/>
+          <w:lang w:val="es-MX"/>
+        </w:rPr>
+        <w:t>no</w:t>
+      </w:r>
+      <w:r>
+        <w:rPr>
+          <w:lang w:val="es-MX"/>
+        </w:rPr>
+        <w:t xml:space="preserve"> </w:t>
+      </w:r>
+      <w:r>
+        <w:rPr>
+          <w:b/>
+          <w:bCs/>
+          <w:lang w:val="es-MX"/>
+        </w:rPr>
+        <w:t>aleatoria</w:t>
+      </w:r>
+      <w:r>
+        <w:rPr>
+          <w:lang w:val="es-MX"/>
+        </w:rPr>
+        <w:t>, concentrándose en dos regiones denominadas "</w:t>
+      </w:r>
+      <w:proofErr w:type="spellStart"/>
+      <w:r>
+        <w:rPr>
+          <w:lang w:val="es-MX"/>
+        </w:rPr>
+        <w:t>hot</w:t>
+      </w:r>
+      <w:proofErr w:type="spellEnd"/>
+      <w:r>
+        <w:rPr>
+          <w:lang w:val="es-MX"/>
+        </w:rPr>
+        <w:t xml:space="preserve"> spots": la región proximal </w:t>
+      </w:r>
+      <w:r>
+        <w:rPr>
+          <w:b/>
+          <w:bCs/>
+          <w:lang w:val="es-MX"/>
+        </w:rPr>
+        <w:t>(exones 2-20)</w:t>
+      </w:r>
+      <w:r>
+        <w:rPr>
+          <w:lang w:val="es-MX"/>
+        </w:rPr>
+        <w:t xml:space="preserve"> y la región distal </w:t>
+      </w:r>
+      <w:r>
+        <w:rPr>
+          <w:b/>
+          <w:bCs/>
+          <w:lang w:val="es-MX"/>
+        </w:rPr>
+        <w:t>(exones 44-53)</w:t>
+      </w:r>
+      <w:r>
+        <w:rPr>
+          <w:lang w:val="es-MX"/>
+        </w:rPr>
+        <w:t xml:space="preserve">. Estas regiones presentan una alta frecuencia de recombinación homóloga entre secuencias repetidas, lo que facilita la aparición de deleciones. La deleción </w:t>
+      </w:r>
+      <w:r>
+        <w:rPr>
+          <w:b/>
+          <w:bCs/>
+          <w:lang w:val="es-MX"/>
+        </w:rPr>
+        <w:t>más</w:t>
+      </w:r>
+      <w:r>
+        <w:rPr>
+          <w:lang w:val="es-MX"/>
+        </w:rPr>
+        <w:t xml:space="preserve"> </w:t>
+      </w:r>
+      <w:r>
+        <w:rPr>
+          <w:b/>
+          <w:bCs/>
+          <w:lang w:val="es-MX"/>
+        </w:rPr>
+        <w:t>común</w:t>
+      </w:r>
+      <w:r>
+        <w:rPr>
+          <w:lang w:val="es-MX"/>
+        </w:rPr>
+        <w:t xml:space="preserve"> es la del </w:t>
+      </w:r>
+      <w:r>
+        <w:rPr>
+          <w:b/>
+          <w:bCs/>
+          <w:lang w:val="es-MX"/>
+        </w:rPr>
+        <w:t>exón</w:t>
+      </w:r>
+      <w:r>
+        <w:rPr>
+          <w:lang w:val="es-MX"/>
+        </w:rPr>
+        <w:t xml:space="preserve"> </w:t>
+      </w:r>
+      <w:r>
+        <w:rPr>
+          <w:b/>
+          <w:bCs/>
+          <w:lang w:val="es-MX"/>
+        </w:rPr>
+        <w:t>50</w:t>
+      </w:r>
+      <w:r>
+        <w:rPr>
+          <w:lang w:val="es-MX"/>
+        </w:rPr>
+        <w:t>, que se observa en el 10% de los casos de DMD.</w:t>
+      </w:r>
+    </w:p>
+    <w:p>
+      <w:pPr>
+        <w:rPr>
+          <w:lang w:val="es-MX"/>
+        </w:rPr>
+      </w:pPr>
+      <w:r>
+        <w:rPr>
+          <w:lang w:val="es-MX"/>
+        </w:rPr>
+        <w:t xml:space="preserve">Las </w:t>
+      </w:r>
+      <w:r>
+        <w:rPr>
+          <w:b/>
+          <w:bCs/>
+          <w:lang w:val="es-MX"/>
+        </w:rPr>
+        <w:t>deleciones</w:t>
+      </w:r>
+      <w:r>
+        <w:rPr>
+          <w:lang w:val="es-MX"/>
+        </w:rPr>
+        <w:t xml:space="preserve"> en el </w:t>
+      </w:r>
+      <w:r>
+        <w:rPr>
+          <w:b/>
+          <w:bCs/>
+          <w:lang w:val="es-MX"/>
+        </w:rPr>
+        <w:t>gen DMD</w:t>
+      </w:r>
+      <w:r>
+        <w:rPr>
+          <w:lang w:val="es-MX"/>
+        </w:rPr>
+        <w:t xml:space="preserve"> pueden ser </w:t>
+      </w:r>
+      <w:r>
+        <w:rPr>
+          <w:b/>
+          <w:bCs/>
+          <w:lang w:val="es-MX"/>
+        </w:rPr>
+        <w:t>detectadas</w:t>
+      </w:r>
+      <w:r>
+        <w:rPr>
+          <w:lang w:val="es-MX"/>
+        </w:rPr>
+        <w:t xml:space="preserve"> mediante técnicas de </w:t>
+      </w:r>
+      <w:r>
+        <w:rPr>
+          <w:b/>
+          <w:bCs/>
+          <w:lang w:val="es-MX"/>
+        </w:rPr>
+        <w:t>PCR</w:t>
+      </w:r>
+      <w:r>
+        <w:rPr>
+          <w:lang w:val="es-MX"/>
+        </w:rPr>
+        <w:t xml:space="preserve"> </w:t>
+      </w:r>
+      <w:r>
+        <w:rPr>
+          <w:b/>
+          <w:bCs/>
+          <w:lang w:val="es-MX"/>
+        </w:rPr>
+        <w:t>multiplex</w:t>
+      </w:r>
+      <w:r>
+        <w:rPr>
+          <w:lang w:val="es-MX"/>
+        </w:rPr>
+        <w:t xml:space="preserve">, que amplifican simultáneamente varios exones del gen. Sin embargo, esta técnica </w:t>
+      </w:r>
+      <w:r>
+        <w:rPr>
+          <w:b/>
+          <w:bCs/>
+          <w:lang w:val="es-MX"/>
+        </w:rPr>
+        <w:t>no</w:t>
+      </w:r>
+      <w:r>
+        <w:rPr>
+          <w:lang w:val="es-MX"/>
+        </w:rPr>
+        <w:t xml:space="preserve"> es capaz de </w:t>
+      </w:r>
+      <w:r>
+        <w:rPr>
+          <w:b/>
+          <w:bCs/>
+          <w:lang w:val="es-MX"/>
+        </w:rPr>
+        <w:t>identificar</w:t>
+      </w:r>
+      <w:r>
+        <w:rPr>
+          <w:lang w:val="es-MX"/>
+        </w:rPr>
+        <w:t xml:space="preserve"> las deleciones que afectan a </w:t>
+      </w:r>
+      <w:r>
+        <w:rPr>
+          <w:b/>
+          <w:bCs/>
+          <w:lang w:val="es-MX"/>
+        </w:rPr>
+        <w:t>exones</w:t>
+      </w:r>
+      <w:r>
+        <w:rPr>
+          <w:lang w:val="es-MX"/>
+        </w:rPr>
+        <w:t xml:space="preserve"> </w:t>
+      </w:r>
+      <w:r>
+        <w:rPr>
+          <w:b/>
+          <w:bCs/>
+          <w:lang w:val="es-MX"/>
+        </w:rPr>
+        <w:t>no</w:t>
+      </w:r>
+      <w:r>
+        <w:rPr>
+          <w:lang w:val="es-MX"/>
+        </w:rPr>
+        <w:t xml:space="preserve"> </w:t>
+      </w:r>
+      <w:r>
+        <w:rPr>
+          <w:b/>
+          <w:bCs/>
+          <w:lang w:val="es-MX"/>
+        </w:rPr>
+        <w:t>incluidos</w:t>
+      </w:r>
+      <w:r>
+        <w:rPr>
+          <w:lang w:val="es-MX"/>
+        </w:rPr>
+        <w:t xml:space="preserve"> en el panel de PCR, ni las duplicaciones o las </w:t>
+      </w:r>
+      <w:r>
+        <w:rPr>
+          <w:b/>
+          <w:bCs/>
+          <w:lang w:val="es-MX"/>
+        </w:rPr>
+        <w:t>mutaciones</w:t>
+      </w:r>
+      <w:r>
+        <w:rPr>
+          <w:lang w:val="es-MX"/>
+        </w:rPr>
+        <w:t xml:space="preserve"> </w:t>
+      </w:r>
+      <w:r>
+        <w:rPr>
+          <w:b/>
+          <w:bCs/>
+          <w:lang w:val="es-MX"/>
+        </w:rPr>
+        <w:t>puntuales</w:t>
+      </w:r>
+      <w:r>
+        <w:rPr>
+          <w:lang w:val="es-MX"/>
+        </w:rPr>
+        <w:t xml:space="preserve">. Por ello, se recomienda </w:t>
+      </w:r>
+      <w:r>
+        <w:rPr>
+          <w:b/>
+          <w:bCs/>
+          <w:lang w:val="es-MX"/>
+        </w:rPr>
+        <w:t>complementar</w:t>
+      </w:r>
+      <w:r>
+        <w:rPr>
+          <w:lang w:val="es-MX"/>
+        </w:rPr>
+        <w:t xml:space="preserve"> el estudio con otras técnicas, como el </w:t>
+      </w:r>
+      <w:r>
+        <w:rPr>
+          <w:b/>
+          <w:bCs/>
+          <w:lang w:val="es-MX"/>
+        </w:rPr>
+        <w:t>análisis</w:t>
+      </w:r>
+      <w:r>
+        <w:rPr>
+          <w:lang w:val="es-MX"/>
+        </w:rPr>
+        <w:t xml:space="preserve"> de la expresión y la </w:t>
+      </w:r>
+      <w:r>
+        <w:rPr>
+          <w:b/>
+          <w:bCs/>
+          <w:lang w:val="es-MX"/>
+        </w:rPr>
+        <w:t>función</w:t>
+      </w:r>
+      <w:r>
+        <w:rPr>
+          <w:lang w:val="es-MX"/>
+        </w:rPr>
+        <w:t xml:space="preserve"> de la </w:t>
+      </w:r>
+      <w:r>
+        <w:rPr>
+          <w:b/>
+          <w:bCs/>
+          <w:lang w:val="es-MX"/>
+        </w:rPr>
+        <w:t>distrofina</w:t>
+      </w:r>
+      <w:r>
+        <w:rPr>
+          <w:lang w:val="es-MX"/>
+        </w:rPr>
+        <w:t xml:space="preserve"> en el tejido muscular, o el análisis de </w:t>
+      </w:r>
+      <w:r>
+        <w:rPr>
+          <w:b/>
+          <w:bCs/>
+          <w:lang w:val="es-MX"/>
+        </w:rPr>
+        <w:t>secuenciación</w:t>
+      </w:r>
+      <w:r>
+        <w:rPr>
+          <w:lang w:val="es-MX"/>
+        </w:rPr>
+        <w:t xml:space="preserve"> del gen </w:t>
+      </w:r>
+      <w:r>
+        <w:rPr>
+          <w:b/>
+          <w:bCs/>
+          <w:lang w:val="es-MX"/>
+        </w:rPr>
         <w:t>DMD</w:t>
       </w:r>
       <w:r>
         <w:rPr>
           <w:lang w:val="es-MX"/>
         </w:rPr>
-        <w:t xml:space="preserve">, que alteran el marco de lectura y provocan la </w:t>
+        <w:t>.</w:t>
+      </w:r>
+    </w:p>
+    <w:p>
+      <w:pPr>
+        <w:rPr>
+          <w:lang w:val="es-MX"/>
+        </w:rPr>
+      </w:pPr>
+      <w:r>
+        <w:rPr>
+          <w:lang w:val="es-MX"/>
+        </w:rPr>
+        <w:t xml:space="preserve">El </w:t>
       </w:r>
       <w:r>
         <w:rPr>
@@ -884,13 +1479,13 @@
           <w:bCs/>
           <w:lang w:val="es-MX"/>
         </w:rPr>
-        <w:t>ausencia</w:t>
-      </w:r>
-      <w:r>
-        <w:rPr>
-          <w:lang w:val="es-MX"/>
-        </w:rPr>
-        <w:t xml:space="preserve"> de </w:t>
+        <w:t>gen DMD</w:t>
+      </w:r>
+      <w:r>
+        <w:rPr>
+          <w:lang w:val="es-MX"/>
+        </w:rPr>
+        <w:t xml:space="preserve">, extenso y </w:t>
       </w:r>
       <w:r>
         <w:rPr>
@@ -898,13 +1493,13 @@
           <w:bCs/>
           <w:lang w:val="es-MX"/>
         </w:rPr>
-        <w:t>distrofina</w:t>
-      </w:r>
-      <w:r>
-        <w:rPr>
-          <w:lang w:val="es-MX"/>
-        </w:rPr>
-        <w:t xml:space="preserve">. El resto de los casos se deben a </w:t>
+        <w:t>propenso a mutaciones</w:t>
+      </w:r>
+      <w:r>
+        <w:rPr>
+          <w:lang w:val="es-MX"/>
+        </w:rPr>
+        <w:t xml:space="preserve">, puede sufrir distintos cambios, siendo las </w:t>
       </w:r>
       <w:r>
         <w:rPr>
@@ -912,6 +1507,48 @@
           <w:bCs/>
           <w:lang w:val="es-MX"/>
         </w:rPr>
+        <w:t>deleciones</w:t>
+      </w:r>
+      <w:r>
+        <w:rPr>
+          <w:lang w:val="es-MX"/>
+        </w:rPr>
+        <w:t xml:space="preserve"> las más frecuentes (60-70% de los casos). Otros tipos incluyen </w:t>
+      </w:r>
+      <w:r>
+        <w:rPr>
+          <w:b/>
+          <w:bCs/>
+          <w:lang w:val="es-MX"/>
+        </w:rPr>
+        <w:t>duplicaciones</w:t>
+      </w:r>
+      <w:r>
+        <w:rPr>
+          <w:lang w:val="es-MX"/>
+        </w:rPr>
+        <w:t xml:space="preserve">, </w:t>
+      </w:r>
+      <w:r>
+        <w:rPr>
+          <w:b/>
+          <w:bCs/>
+          <w:lang w:val="es-MX"/>
+        </w:rPr>
+        <w:t>inserciones</w:t>
+      </w:r>
+      <w:r>
+        <w:rPr>
+          <w:lang w:val="es-MX"/>
+        </w:rPr>
+        <w:t xml:space="preserve"> o </w:t>
+      </w:r>
+      <w:r>
+        <w:rPr>
+          <w:b/>
+          <w:bCs/>
+          <w:lang w:val="es-MX"/>
+        </w:rPr>
         <w:t>mutaciones</w:t>
       </w:r>
       <w:r>
@@ -932,7 +1569,20 @@
         <w:rPr>
           <w:lang w:val="es-MX"/>
         </w:rPr>
-        <w:t xml:space="preserve">, siendo las más frecuentes las </w:t>
+        <w:t>.</w:t>
+      </w:r>
+    </w:p>
+    <w:p>
+      <w:pPr>
+        <w:rPr>
+          <w:lang w:val="es-MX"/>
+        </w:rPr>
+      </w:pPr>
+      <w:r>
+        <w:rPr>
+          <w:lang w:val="es-MX"/>
+        </w:rPr>
+        <w:t xml:space="preserve">El </w:t>
       </w:r>
       <w:r>
         <w:rPr>
@@ -940,7 +1590,21 @@
           <w:bCs/>
           <w:lang w:val="es-MX"/>
         </w:rPr>
-        <w:t>sustituciones</w:t>
+        <w:t>diagnóstico</w:t>
+      </w:r>
+      <w:r>
+        <w:rPr>
+          <w:lang w:val="es-MX"/>
+        </w:rPr>
+        <w:t xml:space="preserve"> molecular de la </w:t>
+      </w:r>
+      <w:r>
+        <w:rPr>
+          <w:b/>
+          <w:bCs/>
+          <w:lang w:val="es-MX"/>
+        </w:rPr>
+        <w:t>DMD</w:t>
       </w:r>
       <w:r>
         <w:rPr>
@@ -954,508 +1618,194 @@
           <w:bCs/>
           <w:lang w:val="es-MX"/>
         </w:rPr>
-        <w:t>nucleotídicas</w:t>
-      </w:r>
-      <w:r>
-        <w:rPr>
-          <w:lang w:val="es-MX"/>
-        </w:rPr>
-        <w:t xml:space="preserve"> tipo </w:t>
+        <w:t>(</w:t>
+      </w:r>
+      <w:r>
+        <w:rPr>
+          <w:b/>
+          <w:bCs/>
+          <w:lang w:val="es-MX"/>
+        </w:rPr>
+        <w:t>Duchenne</w:t>
+      </w:r>
+      <w:r>
+        <w:rPr>
+          <w:b/>
+          <w:bCs/>
+          <w:lang w:val="es-MX"/>
+        </w:rPr>
+        <w:t>)</w:t>
+      </w:r>
+      <w:r>
+        <w:rPr>
+          <w:lang w:val="es-MX"/>
+        </w:rPr>
+        <w:t xml:space="preserve"> se realiza mediante técnicas de biología molecular. La </w:t>
+      </w:r>
+      <w:r>
+        <w:rPr>
+          <w:b/>
+          <w:bCs/>
+          <w:lang w:val="es-MX"/>
+        </w:rPr>
+        <w:t>PCR-multiplex</w:t>
+      </w:r>
+      <w:r>
+        <w:rPr>
+          <w:lang w:val="es-MX"/>
+        </w:rPr>
+        <w:t xml:space="preserve">, a pesar de su simplicidad, tiene limitaciones, mientras que la </w:t>
+      </w:r>
+      <w:r>
+        <w:rPr>
+          <w:b/>
+          <w:bCs/>
+          <w:lang w:val="es-MX"/>
+        </w:rPr>
+        <w:t>MLPA</w:t>
+      </w:r>
+      <w:r>
+        <w:rPr>
+          <w:lang w:val="es-MX"/>
+        </w:rPr>
+        <w:t>, más avanzada, permite analizar la dosis génica de los 79 exones del gen DMD, detectando deleciones y duplicaciones con mayor precisión.</w:t>
+      </w:r>
+    </w:p>
+    <w:p>
+      <w:pPr>
+        <w:rPr>
+          <w:lang w:val="es-MX"/>
+        </w:rPr>
+      </w:pPr>
+    </w:p>
+    <w:p>
+      <w:pPr>
+        <w:pStyle w:val="Ttulo1"/>
+        <w:rPr>
+          <w:lang w:val="es-MX"/>
+        </w:rPr>
+      </w:pPr>
+      <w:r>
+        <w:rPr>
+          <w:lang w:val="es-MX"/>
+        </w:rPr>
+        <w:t>Recopilación de Datos</w:t>
+      </w:r>
+    </w:p>
+    <w:p>
+      <w:pPr>
+        <w:pStyle w:val="NormalWeb"/>
+        <w:rPr>
+          <w:color w:val="000000"/>
+        </w:rPr>
+      </w:pPr>
+      <w:r>
+        <w:rPr>
+          <w:color w:val="000000"/>
+        </w:rPr>
+        <w:t xml:space="preserve">Una entrada de datos en uno de estos conjuntos de datos debería contener la información </w:t>
+      </w:r>
+      <w:r>
+        <w:rPr>
+          <w:color w:val="000000"/>
+        </w:rPr>
+        <w:t xml:space="preserve">genética (Secuencia ADN) </w:t>
+      </w:r>
+      <w:r>
+        <w:rPr>
+          <w:color w:val="000000"/>
+        </w:rPr>
+        <w:t xml:space="preserve">necesaria para identificar la mutación en el </w:t>
+      </w:r>
+      <w:r>
+        <w:rPr>
+          <w:b/>
+          <w:bCs/>
+          <w:color w:val="000000"/>
+        </w:rPr>
+        <w:t>gen DMD</w:t>
+      </w:r>
+      <w:r>
+        <w:rPr>
+          <w:color w:val="000000"/>
+        </w:rPr>
+        <w:t xml:space="preserve">. El formato ideal para que podamos utilizar el conjunto de datos </w:t>
+      </w:r>
+      <w:r>
+        <w:rPr>
+          <w:color w:val="000000"/>
+        </w:rPr>
+        <w:t>en</w:t>
+      </w:r>
+      <w:r>
+        <w:rPr>
+          <w:color w:val="000000"/>
+        </w:rPr>
+        <w:t xml:space="preserve"> general</w:t>
+      </w:r>
+      <w:r>
+        <w:rPr>
+          <w:color w:val="000000"/>
+        </w:rPr>
+        <w:t xml:space="preserve"> es FAST</w:t>
+      </w:r>
+      <w:r>
+        <w:rPr>
+          <w:color w:val="000000"/>
+        </w:rPr>
+        <w:t>A</w:t>
+      </w:r>
+      <w:r>
+        <w:rPr>
+          <w:color w:val="000000"/>
+        </w:rPr>
+        <w:t>,</w:t>
+      </w:r>
+      <w:r>
+        <w:rPr>
+          <w:color w:val="000000"/>
+        </w:rPr>
+        <w:t xml:space="preserve"> para apoyarnos del uso de</w:t>
+      </w:r>
+      <w:r>
+        <w:rPr>
+          <w:color w:val="000000"/>
+        </w:rPr>
+        <w:t xml:space="preserve"> </w:t>
       </w:r>
       <w:proofErr w:type="spellStart"/>
       <w:r>
         <w:rPr>
-          <w:b/>
-          <w:bCs/>
-          <w:lang w:val="es-MX"/>
-        </w:rPr>
-        <w:t>nonsense</w:t>
+          <w:i/>
+          <w:iCs/>
+          <w:color w:val="000000"/>
+        </w:rPr>
+        <w:t>BioPython</w:t>
       </w:r>
       <w:proofErr w:type="spellEnd"/>
       <w:r>
         <w:rPr>
-          <w:lang w:val="es-MX"/>
-        </w:rPr>
-        <w:t xml:space="preserve">, que introducen un </w:t>
-      </w:r>
-      <w:r>
-        <w:rPr>
-          <w:b/>
-          <w:bCs/>
-          <w:lang w:val="es-MX"/>
-        </w:rPr>
-        <w:t>codón de parada prematuro</w:t>
-      </w:r>
-      <w:r>
-        <w:rPr>
-          <w:lang w:val="es-MX"/>
-        </w:rPr>
-        <w:t xml:space="preserve"> y también impiden la </w:t>
-      </w:r>
-      <w:r>
-        <w:rPr>
-          <w:b/>
-          <w:bCs/>
-          <w:lang w:val="es-MX"/>
-        </w:rPr>
-        <w:t>síntesis de distrofina</w:t>
-      </w:r>
-      <w:r>
-        <w:rPr>
-          <w:lang w:val="es-MX"/>
-        </w:rPr>
-        <w:t>.</w:t>
-      </w:r>
-    </w:p>
-    <w:p>
-      <w:pPr>
-        <w:rPr>
-          <w:lang w:val="es-MX"/>
-        </w:rPr>
-      </w:pPr>
-      <w:r>
-        <w:rPr>
-          <w:lang w:val="es-MX"/>
-        </w:rPr>
-        <w:t xml:space="preserve">Las deleciones en el gen DMD se distribuyen de </w:t>
-      </w:r>
-      <w:r>
-        <w:rPr>
-          <w:b/>
-          <w:bCs/>
-          <w:lang w:val="es-MX"/>
-        </w:rPr>
-        <w:t>forma</w:t>
-      </w:r>
-      <w:r>
-        <w:rPr>
-          <w:lang w:val="es-MX"/>
-        </w:rPr>
-        <w:t xml:space="preserve"> </w:t>
-      </w:r>
-      <w:r>
-        <w:rPr>
-          <w:b/>
-          <w:bCs/>
-          <w:lang w:val="es-MX"/>
-        </w:rPr>
-        <w:t>no</w:t>
-      </w:r>
-      <w:r>
-        <w:rPr>
-          <w:lang w:val="es-MX"/>
-        </w:rPr>
-        <w:t xml:space="preserve"> </w:t>
-      </w:r>
-      <w:r>
-        <w:rPr>
-          <w:b/>
-          <w:bCs/>
-          <w:lang w:val="es-MX"/>
-        </w:rPr>
-        <w:t>aleatoria</w:t>
-      </w:r>
-      <w:r>
-        <w:rPr>
-          <w:lang w:val="es-MX"/>
-        </w:rPr>
-        <w:t>, concentrándose en dos regiones denominadas "</w:t>
-      </w:r>
-      <w:proofErr w:type="spellStart"/>
-      <w:r>
-        <w:rPr>
-          <w:lang w:val="es-MX"/>
-        </w:rPr>
-        <w:t>hot</w:t>
-      </w:r>
-      <w:proofErr w:type="spellEnd"/>
-      <w:r>
-        <w:rPr>
-          <w:lang w:val="es-MX"/>
-        </w:rPr>
-        <w:t xml:space="preserve"> spots": la región proximal </w:t>
-      </w:r>
-      <w:r>
-        <w:rPr>
-          <w:b/>
-          <w:bCs/>
-          <w:lang w:val="es-MX"/>
-        </w:rPr>
-        <w:t>(exones 2-20)</w:t>
-      </w:r>
-      <w:r>
-        <w:rPr>
-          <w:lang w:val="es-MX"/>
-        </w:rPr>
-        <w:t xml:space="preserve"> y la región distal </w:t>
-      </w:r>
-      <w:r>
-        <w:rPr>
-          <w:b/>
-          <w:bCs/>
-          <w:lang w:val="es-MX"/>
-        </w:rPr>
-        <w:t>(exones 44-53)</w:t>
-      </w:r>
-      <w:r>
-        <w:rPr>
-          <w:lang w:val="es-MX"/>
-        </w:rPr>
-        <w:t xml:space="preserve">. Estas regiones presentan una alta frecuencia de recombinación homóloga entre secuencias repetidas, lo que facilita la aparición de deleciones. La deleción </w:t>
-      </w:r>
-      <w:r>
-        <w:rPr>
-          <w:b/>
-          <w:bCs/>
-          <w:lang w:val="es-MX"/>
-        </w:rPr>
-        <w:t>más</w:t>
-      </w:r>
-      <w:r>
-        <w:rPr>
-          <w:lang w:val="es-MX"/>
-        </w:rPr>
-        <w:t xml:space="preserve"> </w:t>
-      </w:r>
-      <w:r>
-        <w:rPr>
-          <w:b/>
-          <w:bCs/>
-          <w:lang w:val="es-MX"/>
-        </w:rPr>
-        <w:t>común</w:t>
-      </w:r>
-      <w:r>
-        <w:rPr>
-          <w:lang w:val="es-MX"/>
-        </w:rPr>
-        <w:t xml:space="preserve"> es la del </w:t>
-      </w:r>
-      <w:r>
-        <w:rPr>
-          <w:b/>
-          <w:bCs/>
-          <w:lang w:val="es-MX"/>
-        </w:rPr>
-        <w:t>exón</w:t>
-      </w:r>
-      <w:r>
-        <w:rPr>
-          <w:lang w:val="es-MX"/>
-        </w:rPr>
-        <w:t xml:space="preserve"> </w:t>
-      </w:r>
-      <w:r>
-        <w:rPr>
-          <w:b/>
-          <w:bCs/>
-          <w:lang w:val="es-MX"/>
-        </w:rPr>
-        <w:t>50</w:t>
-      </w:r>
-      <w:r>
-        <w:rPr>
-          <w:lang w:val="es-MX"/>
-        </w:rPr>
-        <w:t>, que se observa en el 10% de los casos de DMD.</w:t>
-      </w:r>
-    </w:p>
-    <w:p>
-      <w:pPr>
-        <w:rPr>
-          <w:lang w:val="es-MX"/>
-        </w:rPr>
-      </w:pPr>
-      <w:r>
-        <w:rPr>
-          <w:lang w:val="es-MX"/>
-        </w:rPr>
-        <w:t xml:space="preserve">Las </w:t>
-      </w:r>
-      <w:r>
-        <w:rPr>
-          <w:b/>
-          <w:bCs/>
-          <w:lang w:val="es-MX"/>
-        </w:rPr>
-        <w:t>deleciones</w:t>
-      </w:r>
-      <w:r>
-        <w:rPr>
-          <w:lang w:val="es-MX"/>
-        </w:rPr>
-        <w:t xml:space="preserve"> en el gen DMD pueden ser </w:t>
-      </w:r>
-      <w:r>
-        <w:rPr>
-          <w:b/>
-          <w:bCs/>
-          <w:lang w:val="es-MX"/>
-        </w:rPr>
-        <w:t>detectadas</w:t>
-      </w:r>
-      <w:r>
-        <w:rPr>
-          <w:lang w:val="es-MX"/>
-        </w:rPr>
-        <w:t xml:space="preserve"> mediante técnicas de </w:t>
-      </w:r>
-      <w:r>
-        <w:rPr>
-          <w:b/>
-          <w:bCs/>
-          <w:lang w:val="es-MX"/>
-        </w:rPr>
-        <w:t>PCR</w:t>
-      </w:r>
-      <w:r>
-        <w:rPr>
-          <w:lang w:val="es-MX"/>
-        </w:rPr>
-        <w:t xml:space="preserve"> </w:t>
-      </w:r>
-      <w:r>
-        <w:rPr>
-          <w:b/>
-          <w:bCs/>
-          <w:lang w:val="es-MX"/>
-        </w:rPr>
-        <w:t>multiplex</w:t>
-      </w:r>
-      <w:r>
-        <w:rPr>
-          <w:lang w:val="es-MX"/>
-        </w:rPr>
-        <w:t xml:space="preserve">, que amplifican simultáneamente varios exones del gen. Sin embargo, esta técnica </w:t>
-      </w:r>
-      <w:r>
-        <w:rPr>
-          <w:b/>
-          <w:bCs/>
-          <w:lang w:val="es-MX"/>
-        </w:rPr>
-        <w:t>no</w:t>
-      </w:r>
-      <w:r>
-        <w:rPr>
-          <w:lang w:val="es-MX"/>
-        </w:rPr>
-        <w:t xml:space="preserve"> es capaz de </w:t>
-      </w:r>
-      <w:r>
-        <w:rPr>
-          <w:b/>
-          <w:bCs/>
-          <w:lang w:val="es-MX"/>
-        </w:rPr>
-        <w:t>identificar</w:t>
-      </w:r>
-      <w:r>
-        <w:rPr>
-          <w:lang w:val="es-MX"/>
-        </w:rPr>
-        <w:t xml:space="preserve"> las deleciones que afectan a </w:t>
-      </w:r>
-      <w:r>
-        <w:rPr>
-          <w:b/>
-          <w:bCs/>
-          <w:lang w:val="es-MX"/>
-        </w:rPr>
-        <w:t>exones</w:t>
-      </w:r>
-      <w:r>
-        <w:rPr>
-          <w:lang w:val="es-MX"/>
-        </w:rPr>
-        <w:t xml:space="preserve"> </w:t>
-      </w:r>
-      <w:r>
-        <w:rPr>
-          <w:b/>
-          <w:bCs/>
-          <w:lang w:val="es-MX"/>
-        </w:rPr>
-        <w:t>no</w:t>
-      </w:r>
-      <w:r>
-        <w:rPr>
-          <w:lang w:val="es-MX"/>
-        </w:rPr>
-        <w:t xml:space="preserve"> </w:t>
-      </w:r>
-      <w:r>
-        <w:rPr>
-          <w:b/>
-          <w:bCs/>
-          <w:lang w:val="es-MX"/>
-        </w:rPr>
-        <w:t>incluidos</w:t>
-      </w:r>
-      <w:r>
-        <w:rPr>
-          <w:lang w:val="es-MX"/>
-        </w:rPr>
-        <w:t xml:space="preserve"> en el panel de PCR, ni las duplicaciones o las </w:t>
-      </w:r>
-      <w:r>
-        <w:rPr>
-          <w:b/>
-          <w:bCs/>
-          <w:lang w:val="es-MX"/>
-        </w:rPr>
-        <w:t>mutaciones</w:t>
-      </w:r>
-      <w:r>
-        <w:rPr>
-          <w:lang w:val="es-MX"/>
-        </w:rPr>
-        <w:t xml:space="preserve"> </w:t>
-      </w:r>
-      <w:r>
-        <w:rPr>
-          <w:b/>
-          <w:bCs/>
-          <w:lang w:val="es-MX"/>
-        </w:rPr>
-        <w:t>puntuales</w:t>
-      </w:r>
-      <w:r>
-        <w:rPr>
-          <w:lang w:val="es-MX"/>
-        </w:rPr>
-        <w:t xml:space="preserve">. Por ello, se recomienda </w:t>
-      </w:r>
-      <w:r>
-        <w:rPr>
-          <w:b/>
-          <w:bCs/>
-          <w:lang w:val="es-MX"/>
-        </w:rPr>
-        <w:t>complementar</w:t>
-      </w:r>
-      <w:r>
-        <w:rPr>
-          <w:lang w:val="es-MX"/>
-        </w:rPr>
-        <w:t xml:space="preserve"> el estudio con otras técnicas, como el </w:t>
-      </w:r>
-      <w:r>
-        <w:rPr>
-          <w:b/>
-          <w:bCs/>
-          <w:lang w:val="es-MX"/>
-        </w:rPr>
-        <w:t>análisis</w:t>
-      </w:r>
-      <w:r>
-        <w:rPr>
-          <w:lang w:val="es-MX"/>
-        </w:rPr>
-        <w:t xml:space="preserve"> de la expresión y la </w:t>
-      </w:r>
-      <w:r>
-        <w:rPr>
-          <w:b/>
-          <w:bCs/>
-          <w:lang w:val="es-MX"/>
-        </w:rPr>
-        <w:t>función</w:t>
-      </w:r>
-      <w:r>
-        <w:rPr>
-          <w:lang w:val="es-MX"/>
-        </w:rPr>
-        <w:t xml:space="preserve"> de la </w:t>
-      </w:r>
-      <w:r>
-        <w:rPr>
-          <w:b/>
-          <w:bCs/>
-          <w:lang w:val="es-MX"/>
-        </w:rPr>
-        <w:t>distrofina</w:t>
-      </w:r>
-      <w:r>
-        <w:rPr>
-          <w:lang w:val="es-MX"/>
-        </w:rPr>
-        <w:t xml:space="preserve"> en el tejido muscular, o el análisis de </w:t>
-      </w:r>
-      <w:r>
-        <w:rPr>
-          <w:b/>
-          <w:bCs/>
-          <w:lang w:val="es-MX"/>
-        </w:rPr>
-        <w:t>secuenciación</w:t>
-      </w:r>
-      <w:r>
-        <w:rPr>
-          <w:lang w:val="es-MX"/>
-        </w:rPr>
-        <w:t xml:space="preserve"> del gen </w:t>
-      </w:r>
-      <w:r>
-        <w:rPr>
-          <w:b/>
-          <w:bCs/>
-          <w:lang w:val="es-MX"/>
-        </w:rPr>
-        <w:t>DMD</w:t>
-      </w:r>
-      <w:r>
-        <w:rPr>
-          <w:lang w:val="es-MX"/>
-        </w:rPr>
-        <w:t>.</w:t>
-      </w:r>
-    </w:p>
-    <w:p>
-      <w:pPr>
-        <w:rPr>
-          <w:lang w:val="es-MX"/>
-        </w:rPr>
-      </w:pPr>
-      <w:r>
-        <w:rPr>
-          <w:lang w:val="es-MX"/>
-        </w:rPr>
-        <w:t>El gen DMD, extenso y propenso a mutaciones, puede sufrir distintos cambios, siendo las deleciones las más frecuentes (60-70% de los casos). Otros tipos incluyen duplicaciones, inserciones o mutaciones puntuales.</w:t>
-      </w:r>
-    </w:p>
-    <w:p>
-      <w:pPr>
-        <w:rPr>
-          <w:lang w:val="es-MX"/>
-        </w:rPr>
-      </w:pPr>
-      <w:r>
-        <w:rPr>
-          <w:lang w:val="es-MX"/>
-        </w:rPr>
-        <w:t>El diagnóstico molecular de la DMD se realiza mediante técnicas de biología molecular. La PCR-multiplex, a pesar de su simplicidad, tiene limitaciones, mientras que la MLPA, más avanzada, permite analizar la dosis génica de los 79 exones del gen DMD, detectando deleciones y duplicaciones con mayor precisión.</w:t>
-      </w:r>
-    </w:p>
-    <w:p>
-      <w:pPr>
-        <w:rPr>
-          <w:lang w:val="es-MX"/>
-        </w:rPr>
-      </w:pPr>
-    </w:p>
-    <w:p>
-      <w:pPr>
-        <w:pStyle w:val="Ttulo1"/>
-        <w:rPr>
-          <w:lang w:val="es-MX"/>
-        </w:rPr>
-      </w:pPr>
-      <w:r>
-        <w:rPr>
-          <w:lang w:val="es-MX"/>
-        </w:rPr>
-        <w:t>Recopilación de Datos</w:t>
+          <w:color w:val="000000"/>
+        </w:rPr>
+        <w:t>,</w:t>
+      </w:r>
+      <w:r>
+        <w:rPr>
+          <w:color w:val="000000"/>
+        </w:rPr>
+        <w:t xml:space="preserve"> el conjunto de datos </w:t>
+      </w:r>
+      <w:r>
+        <w:rPr>
+          <w:color w:val="000000"/>
+        </w:rPr>
+        <w:t>debe ser</w:t>
+      </w:r>
+      <w:r>
+        <w:rPr>
+          <w:color w:val="000000"/>
+        </w:rPr>
+        <w:t xml:space="preserve"> estructurado, completo, consistente y válido.</w:t>
       </w:r>
     </w:p>
     <w:p>
@@ -1466,98 +1816,29 @@
         </w:rPr>
       </w:pPr>
       <w:r>
-        <w:rPr>
-          <w:color w:val="000000"/>
-        </w:rPr>
-        <w:t xml:space="preserve">Una entrada de datos en uno de estos conjuntos de datos debería contener la información necesaria para identificar la mutación en el gen DMD y el fenotipo asociado. El formato ideal para que podamos utilizar el conjunto de datos </w:t>
-      </w:r>
-      <w:r>
-        <w:rPr>
-          <w:color w:val="000000"/>
-        </w:rPr>
-        <w:t>en</w:t>
-      </w:r>
-      <w:r>
-        <w:rPr>
-          <w:color w:val="000000"/>
-        </w:rPr>
-        <w:t xml:space="preserve"> general</w:t>
-      </w:r>
-      <w:r>
-        <w:rPr>
-          <w:color w:val="000000"/>
-        </w:rPr>
-        <w:t xml:space="preserve"> es FAST</w:t>
-      </w:r>
-      <w:r>
-        <w:rPr>
-          <w:color w:val="000000"/>
-        </w:rPr>
-        <w:t>,</w:t>
-      </w:r>
-      <w:r>
-        <w:rPr>
-          <w:color w:val="000000"/>
-        </w:rPr>
-        <w:t xml:space="preserve"> para apoyarnos del uso de</w:t>
-      </w:r>
-      <w:r>
-        <w:rPr>
-          <w:color w:val="000000"/>
-        </w:rPr>
-        <w:t xml:space="preserve"> </w:t>
-      </w:r>
-      <w:proofErr w:type="spellStart"/>
-      <w:r>
-        <w:rPr>
-          <w:color w:val="000000"/>
-        </w:rPr>
-        <w:t>BioPython</w:t>
-      </w:r>
-      <w:proofErr w:type="spellEnd"/>
-      <w:r>
-        <w:rPr>
-          <w:color w:val="000000"/>
-        </w:rPr>
-        <w:t>,</w:t>
-      </w:r>
-      <w:r>
-        <w:rPr>
-          <w:color w:val="000000"/>
-        </w:rPr>
-        <w:t xml:space="preserve"> el conjunto de datos </w:t>
-      </w:r>
-      <w:r>
-        <w:rPr>
-          <w:color w:val="000000"/>
-        </w:rPr>
-        <w:t>debe ser</w:t>
-      </w:r>
-      <w:r>
-        <w:rPr>
-          <w:color w:val="000000"/>
-        </w:rPr>
-        <w:t xml:space="preserve"> estructurado, completo, consistente y válido.</w:t>
-      </w:r>
-    </w:p>
-    <w:p>
-      <w:pPr>
-        <w:pStyle w:val="NormalWeb"/>
-        <w:rPr>
-          <w:color w:val="000000"/>
-        </w:rPr>
-      </w:pPr>
+        <w:t xml:space="preserve">Para el posible entrenamiento de una red neuronal, que nos ayudara a encontrar marcadores genéticos deberíamos buscar un conjunto de datos robusto. </w:t>
+      </w:r>
       <w:hyperlink r:id="rId11" w:tgtFrame="_blank" w:history="1">
         <w:r>
           <w:rPr>
             <w:rStyle w:val="Hipervnculo"/>
             <w:rFonts w:eastAsiaTheme="majorEastAsia"/>
             <w:color w:val="auto"/>
+            <w:u w:val="none"/>
           </w:rPr>
-          <w:t>Un ejemplo de formato estructurado es el que utiliza la base de datos UMD-DMD France</w:t>
+          <w:t>Un</w:t>
         </w:r>
       </w:hyperlink>
       <w:r>
+        <w:rPr>
+          <w:rStyle w:val="Hipervnculo"/>
+          <w:rFonts w:eastAsiaTheme="majorEastAsia"/>
+          <w:color w:val="auto"/>
+          <w:u w:val="none"/>
+        </w:rPr>
+        <w:t xml:space="preserve"> ejemplo de formato estructurado ideal</w:t>
+      </w:r>
+      <w:r>
         <w:t>,</w:t>
       </w:r>
       <w:r>
@@ -1570,7 +1851,37 @@
         <w:rPr>
           <w:color w:val="000000"/>
         </w:rPr>
-        <w:t>que contiene los datos de las mutaciones en el gen DMD en un archivo Excel o CSV, con las siguientes columnas:</w:t>
+        <w:t>debería c</w:t>
+      </w:r>
+      <w:r>
+        <w:rPr>
+          <w:color w:val="000000"/>
+        </w:rPr>
+        <w:t>ont</w:t>
+      </w:r>
+      <w:r>
+        <w:rPr>
+          <w:color w:val="000000"/>
+        </w:rPr>
+        <w:t xml:space="preserve">ener </w:t>
+      </w:r>
+      <w:r>
+        <w:rPr>
+          <w:color w:val="000000"/>
+        </w:rPr>
+        <w:t>los datos de las mutaciones en el gen DMD en un archivo Excel o CSV, con columnas</w:t>
+      </w:r>
+      <w:r>
+        <w:rPr>
+          <w:color w:val="000000"/>
+        </w:rPr>
+        <w:t xml:space="preserve"> similares a estas</w:t>
+      </w:r>
+      <w:r>
+        <w:rPr>
+          <w:color w:val="000000"/>
+        </w:rPr>
+        <w:t>:</w:t>
       </w:r>
     </w:p>
     <w:p>
@@ -1615,7 +1926,7 @@
         <w:rPr>
           <w:color w:val="000000"/>
         </w:rPr>
-        <w:t>Mutation</w:t>
+        <w:t>Exon</w:t>
       </w:r>
       <w:proofErr w:type="spellEnd"/>
       <w:r>
@@ -1629,14 +1940,14 @@
         <w:rPr>
           <w:color w:val="000000"/>
         </w:rPr>
-        <w:t>type</w:t>
+        <w:t>number</w:t>
       </w:r>
       <w:proofErr w:type="spellEnd"/>
       <w:r>
         <w:rPr>
           <w:color w:val="000000"/>
         </w:rPr>
-        <w:t>: el tipo de mutación que afecta al gen DMD, como deleción, duplicación, inserción, inversión o cambio de sentido.</w:t>
+        <w:t>: el número de exón o el rango de exones afectados por la mutación.</w:t>
       </w:r>
     </w:p>
     <w:p>
@@ -1655,28 +1966,14 @@
         <w:rPr>
           <w:color w:val="000000"/>
         </w:rPr>
-        <w:t>Exon</w:t>
+        <w:t>Phenotype</w:t>
       </w:r>
       <w:proofErr w:type="spellEnd"/>
       <w:r>
         <w:rPr>
           <w:color w:val="000000"/>
         </w:rPr>
-        <w:t xml:space="preserve"> </w:t>
-      </w:r>
-      <w:proofErr w:type="spellStart"/>
-      <w:r>
-        <w:rPr>
-          <w:color w:val="000000"/>
-        </w:rPr>
-        <w:t>number</w:t>
-      </w:r>
-      <w:proofErr w:type="spellEnd"/>
-      <w:r>
-        <w:rPr>
-          <w:color w:val="000000"/>
-        </w:rPr>
-        <w:t>: el número de exón o el rango de exones afectados por la mutación.</w:t>
+        <w:t>: el fenotipo clínico asociado a la mutación, como DMD, BMD o IMD.</w:t>
       </w:r>
     </w:p>
     <w:p>
@@ -1695,28 +1992,14 @@
         <w:rPr>
           <w:color w:val="000000"/>
         </w:rPr>
-        <w:t>Nucleotide</w:t>
+        <w:t>References</w:t>
       </w:r>
       <w:proofErr w:type="spellEnd"/>
       <w:r>
         <w:rPr>
           <w:color w:val="000000"/>
         </w:rPr>
-        <w:t xml:space="preserve"> </w:t>
-      </w:r>
-      <w:proofErr w:type="spellStart"/>
-      <w:r>
-        <w:rPr>
-          <w:color w:val="000000"/>
-        </w:rPr>
-        <w:t>change</w:t>
-      </w:r>
-      <w:proofErr w:type="spellEnd"/>
-      <w:r>
-        <w:rPr>
-          <w:color w:val="000000"/>
-        </w:rPr>
-        <w:t>: el cambio en el nivel de nucleótido que produce la mutación, usando la nomenclatura HGVS.</w:t>
+        <w:t>: las referencias bibliográficas que reportan la mutación, si las hay.</w:t>
       </w:r>
     </w:p>
     <w:p>
@@ -1734,35 +2017,7 @@
         <w:rPr>
           <w:color w:val="000000"/>
         </w:rPr>
-        <w:t xml:space="preserve">Amino </w:t>
-      </w:r>
-      <w:proofErr w:type="spellStart"/>
-      <w:r>
-        <w:rPr>
-          <w:color w:val="000000"/>
-        </w:rPr>
-        <w:t>acid</w:t>
-      </w:r>
-      <w:proofErr w:type="spellEnd"/>
-      <w:r>
-        <w:rPr>
-          <w:color w:val="000000"/>
-        </w:rPr>
-        <w:t xml:space="preserve"> </w:t>
-      </w:r>
-      <w:proofErr w:type="spellStart"/>
-      <w:r>
-        <w:rPr>
-          <w:color w:val="000000"/>
-        </w:rPr>
-        <w:t>change</w:t>
-      </w:r>
-      <w:proofErr w:type="spellEnd"/>
-      <w:r>
-        <w:rPr>
-          <w:color w:val="000000"/>
-        </w:rPr>
-        <w:t>: el cambio en el nivel de aminoácido que produce la mutación, usando la nomenclatura HGVS.</w:t>
+        <w:t>PK: niveles de Piruvato Quinasa.</w:t>
       </w:r>
     </w:p>
     <w:p>
@@ -1776,19 +2031,11 @@
           <w:color w:val="000000"/>
         </w:rPr>
       </w:pPr>
-      <w:proofErr w:type="spellStart"/>
-      <w:r>
-        <w:rPr>
-          <w:color w:val="000000"/>
-        </w:rPr>
-        <w:t>Phenotype</w:t>
-      </w:r>
-      <w:proofErr w:type="spellEnd"/>
-      <w:r>
-        <w:rPr>
-          <w:color w:val="000000"/>
-        </w:rPr>
-        <w:t>: el fenotipo clínico asociado a la mutación, como DMD, BMD o IMD.</w:t>
+      <w:r>
+        <w:rPr>
+          <w:color w:val="000000"/>
+        </w:rPr>
+        <w:t>CK: niveles de Creatina Quinasa.</w:t>
       </w:r>
     </w:p>
     <w:p>
@@ -1802,215 +2049,517 @@
           <w:color w:val="000000"/>
         </w:rPr>
       </w:pPr>
+      <w:r>
+        <w:rPr>
+          <w:color w:val="000000"/>
+        </w:rPr>
+        <w:t>Age: edad del paciente.</w:t>
+      </w:r>
+    </w:p>
+    <w:p>
+      <w:pPr>
+        <w:numPr>
+          <w:ilvl w:val="0"/>
+          <w:numId w:val="6"/>
+        </w:numPr>
+        <w:spacing w:before="100" w:beforeAutospacing="1" w:after="100" w:afterAutospacing="1" w:line="240" w:lineRule="auto"/>
+        <w:rPr>
+          <w:color w:val="000000"/>
+        </w:rPr>
+      </w:pPr>
+      <w:r>
+        <w:rPr>
+          <w:color w:val="000000"/>
+        </w:rPr>
+        <w:t>Entre otros…</w:t>
+      </w:r>
+    </w:p>
+    <w:p>
+      <w:pPr>
+        <w:spacing w:before="100" w:beforeAutospacing="1" w:after="100" w:afterAutospacing="1" w:line="240" w:lineRule="auto"/>
+        <w:ind w:left="720"/>
+        <w:rPr>
+          <w:color w:val="000000"/>
+        </w:rPr>
+      </w:pPr>
+    </w:p>
+    <w:p>
+      <w:pPr>
+        <w:pStyle w:val="Ttulo1"/>
+        <w:rPr>
+          <w:lang w:val="es-MX"/>
+        </w:rPr>
+      </w:pPr>
+      <w:r>
+        <w:rPr>
+          <w:lang w:val="es-MX"/>
+        </w:rPr>
+        <w:t xml:space="preserve">Diseño e Implementación de la </w:t>
+      </w:r>
+      <w:r>
+        <w:rPr>
+          <w:lang w:val="es-MX"/>
+        </w:rPr>
+        <w:t>Solución</w:t>
+      </w:r>
+    </w:p>
+    <w:p>
+      <w:pPr>
+        <w:rPr>
+          <w:lang w:val="es-MX"/>
+        </w:rPr>
+      </w:pPr>
+      <w:r>
+        <w:rPr>
+          <w:lang w:val="es-MX"/>
+        </w:rPr>
+        <w:t xml:space="preserve">Para nuestra solución </w:t>
+      </w:r>
+      <w:r>
+        <w:rPr>
+          <w:lang w:val="es-MX"/>
+        </w:rPr>
+        <w:t xml:space="preserve">vamos a buscar el número de </w:t>
+      </w:r>
       <w:proofErr w:type="spellStart"/>
       <w:r>
         <w:rPr>
-          <w:color w:val="000000"/>
-        </w:rPr>
-        <w:t>References</w:t>
+          <w:lang w:val="es-MX"/>
+        </w:rPr>
+        <w:t>ORF’s</w:t>
       </w:r>
       <w:proofErr w:type="spellEnd"/>
       <w:r>
         <w:rPr>
-          <w:color w:val="000000"/>
-        </w:rPr>
-        <w:t>: las referencias bibliográficas que reportan la mutación, si las hay.</w:t>
-      </w:r>
-    </w:p>
-    <w:p>
-      <w:pPr>
-        <w:rPr>
-          <w:rFonts w:ascii="Times New Roman" w:eastAsia="Times New Roman" w:hAnsi="Times New Roman" w:cs="Times New Roman"/>
-          <w:color w:val="000000"/>
-          <w:lang w:val="es-MX" w:eastAsia="es-MX"/>
-        </w:rPr>
-      </w:pPr>
-      <w:r>
-        <w:rPr>
-          <w:color w:val="000000"/>
+          <w:lang w:val="es-MX"/>
+        </w:rPr>
+        <w:t xml:space="preserve"> (Open Reading </w:t>
+      </w:r>
+      <w:proofErr w:type="spellStart"/>
+      <w:r>
+        <w:rPr>
+          <w:lang w:val="es-MX"/>
+        </w:rPr>
+        <w:t>Frames</w:t>
+      </w:r>
+      <w:proofErr w:type="spellEnd"/>
+      <w:r>
+        <w:rPr>
+          <w:lang w:val="es-MX"/>
+        </w:rPr>
+        <w:t xml:space="preserve">), </w:t>
+      </w:r>
+      <w:r>
+        <w:rPr>
+          <w:lang w:val="es-MX"/>
+        </w:rPr>
+        <w:t xml:space="preserve">para determinar la ausencia de producción de distrofina. Para llevar a cabo este análisis, se utilizó la biblioteca </w:t>
+      </w:r>
+      <w:proofErr w:type="spellStart"/>
+      <w:r>
+        <w:rPr>
+          <w:lang w:val="es-MX"/>
+        </w:rPr>
+        <w:t>BioPython</w:t>
+      </w:r>
+      <w:proofErr w:type="spellEnd"/>
+      <w:r>
+        <w:rPr>
+          <w:lang w:val="es-MX"/>
+        </w:rPr>
+        <w:t xml:space="preserve"> para leer y manipular secuencias de ADN.</w:t>
+      </w:r>
+    </w:p>
+    <w:p>
+      <w:pPr>
+        <w:rPr>
+          <w:lang w:val="es-MX"/>
+        </w:rPr>
+      </w:pPr>
+      <w:r>
+        <w:rPr>
+          <w:lang w:val="es-MX"/>
+        </w:rPr>
+        <w:t xml:space="preserve">Para comenzar, se obtuvieron secuencias de ADN del gen DMD. Estas secuencias fueron procesadas utilizando </w:t>
+      </w:r>
+      <w:proofErr w:type="spellStart"/>
+      <w:r>
+        <w:rPr>
+          <w:i/>
+          <w:iCs/>
+          <w:lang w:val="es-MX"/>
+        </w:rPr>
+        <w:t>BioPython</w:t>
+      </w:r>
+      <w:proofErr w:type="spellEnd"/>
+      <w:r>
+        <w:rPr>
+          <w:lang w:val="es-MX"/>
+        </w:rPr>
+        <w:t xml:space="preserve"> para realizar una comparación de ORF. El objetivo principal fue identificar cualquier discrepancia o diferencia en las secuencias de ADN que pudieran indicar una interrupción en la producción de distrofina.</w:t>
+      </w:r>
+    </w:p>
+    <w:p>
+      <w:pPr>
+        <w:rPr>
+          <w:lang w:val="es-MX"/>
+        </w:rPr>
+      </w:pPr>
+      <w:r>
+        <w:rPr>
+          <w:lang w:val="es-MX"/>
+        </w:rPr>
+        <w:t xml:space="preserve">Mediante </w:t>
+      </w:r>
+      <w:proofErr w:type="spellStart"/>
+      <w:r>
+        <w:rPr>
+          <w:i/>
+          <w:iCs/>
+          <w:lang w:val="es-MX"/>
+        </w:rPr>
+        <w:t>BioPython</w:t>
+      </w:r>
+      <w:proofErr w:type="spellEnd"/>
+      <w:r>
+        <w:rPr>
+          <w:lang w:val="es-MX"/>
+        </w:rPr>
+        <w:t xml:space="preserve">, se implementó un algoritmo que permitió la comparación de las secuencias de ADN de las muestras con una secuencia de referencia conocida del </w:t>
+      </w:r>
+      <w:r>
+        <w:rPr>
+          <w:b/>
+          <w:bCs/>
+          <w:lang w:val="es-MX"/>
+        </w:rPr>
+        <w:t>gen</w:t>
+      </w:r>
+      <w:r>
+        <w:rPr>
+          <w:lang w:val="es-MX"/>
+        </w:rPr>
+        <w:t xml:space="preserve"> </w:t>
+      </w:r>
+      <w:r>
+        <w:rPr>
+          <w:b/>
+          <w:bCs/>
+          <w:lang w:val="es-MX"/>
+        </w:rPr>
+        <w:t>DMD</w:t>
+      </w:r>
+      <w:r>
+        <w:rPr>
+          <w:lang w:val="es-MX"/>
+        </w:rPr>
+        <w:t>. Esto ayudó a identificar cualquier cambio o mutación en las regiones codificantes del gen, donde se encuentran los ORF responsables de la producción de distrofina.</w:t>
+      </w:r>
+    </w:p>
+    <w:p>
+      <w:pPr>
+        <w:rPr>
+          <w:lang w:val="es-MX"/>
+        </w:rPr>
+      </w:pPr>
+      <w:r>
+        <w:rPr>
+          <w:lang w:val="es-MX"/>
+        </w:rPr>
+        <w:t xml:space="preserve">Finalmente compararemos los resultados del algoritmo usando la herramienta del </w:t>
+      </w:r>
+      <w:r>
+        <w:rPr>
+          <w:lang w:val="es-MX"/>
+        </w:rPr>
+        <w:t xml:space="preserve">NCBI, </w:t>
+      </w:r>
+      <w:proofErr w:type="spellStart"/>
+      <w:r>
+        <w:rPr>
+          <w:lang w:val="es-MX"/>
+        </w:rPr>
+        <w:t>ORFFinder</w:t>
+      </w:r>
+      <w:proofErr w:type="spellEnd"/>
+      <w:r>
+        <w:rPr>
+          <w:lang w:val="es-MX"/>
+        </w:rPr>
+        <w:t>.</w:t>
+      </w:r>
+    </w:p>
+    <w:p>
+      <w:pPr>
+        <w:rPr>
+          <w:lang w:val="es-MX"/>
+        </w:rPr>
+      </w:pPr>
+    </w:p>
+    <w:p>
+      <w:pPr>
+        <w:rPr>
+          <w:lang w:val="es-MX"/>
+        </w:rPr>
+      </w:pPr>
+      <w:r>
+        <w:rPr>
+          <w:lang w:val="es-MX"/>
+        </w:rPr>
+        <w:t xml:space="preserve">Por otro </w:t>
+      </w:r>
+      <w:r>
+        <w:rPr>
+          <w:lang w:val="es-MX"/>
+        </w:rPr>
+        <w:t>lado,</w:t>
+      </w:r>
+      <w:r>
+        <w:rPr>
+          <w:lang w:val="es-MX"/>
+        </w:rPr>
+        <w:t xml:space="preserve"> buscando tener un diagnóstico </w:t>
+      </w:r>
+      <w:r>
+        <w:rPr>
+          <w:lang w:val="es-MX"/>
+        </w:rPr>
+        <w:t xml:space="preserve">lo más acertado posible, </w:t>
+      </w:r>
+      <w:r>
+        <w:rPr>
+          <w:lang w:val="es-MX"/>
+        </w:rPr>
+        <w:t xml:space="preserve">se plantea la construcción de </w:t>
+      </w:r>
+      <w:r>
+        <w:rPr>
+          <w:lang w:val="es-MX"/>
+        </w:rPr>
+        <w:t>una red neuronal que</w:t>
+      </w:r>
+      <w:r>
+        <w:rPr>
+          <w:lang w:val="es-MX"/>
+        </w:rPr>
+        <w:t>, se propusieron los diferentes enfoques siguientes.</w:t>
+      </w:r>
+    </w:p>
+    <w:p>
+      <w:pPr>
+        <w:rPr>
+          <w:lang w:val="es-MX"/>
+        </w:rPr>
+      </w:pPr>
+      <w:r>
+        <w:rPr>
+          <w:lang w:val="es-MX"/>
         </w:rPr>
         <w:br w:type="page"/>
       </w:r>
     </w:p>
     <w:p>
       <w:pPr>
+        <w:rPr>
+          <w:lang w:val="es-MX"/>
+        </w:rPr>
+      </w:pPr>
+    </w:p>
+    <w:p>
+      <w:pPr>
+        <w:rPr>
+          <w:lang w:val="es-MX"/>
+        </w:rPr>
+      </w:pPr>
+      <w:r>
+        <w:rPr>
+          <w:lang w:val="es-MX"/>
+        </w:rPr>
+        <w:t>El enfoque inicial p</w:t>
+      </w:r>
+      <w:r>
+        <w:rPr>
+          <w:lang w:val="es-MX"/>
+        </w:rPr>
+        <w:t xml:space="preserve">ara identificar las deleciones más frecuentes en el gen DMD, y seleccionar los exones que se van a amplificar mediante la PCR-multiplex, </w:t>
+      </w:r>
+      <w:r>
+        <w:rPr>
+          <w:lang w:val="es-MX"/>
+        </w:rPr>
+        <w:t>deseamos</w:t>
+      </w:r>
+      <w:r>
+        <w:rPr>
+          <w:lang w:val="es-MX"/>
+        </w:rPr>
+        <w:t xml:space="preserve"> utilizar un conjunto de datos público que contenga información sobre el tipo, la localización, la frecuencia y el fenotipo de las mutaciones en el gen DMD. </w:t>
+      </w:r>
+    </w:p>
+    <w:p>
+      <w:pPr>
+        <w:rPr>
+          <w:rStyle w:val="oypena"/>
+          <w:color w:val="000000"/>
+        </w:rPr>
+      </w:pPr>
+      <w:r>
+        <w:rPr>
+          <w:rStyle w:val="oypena"/>
+          <w:color w:val="000000"/>
+        </w:rPr>
+        <w:t xml:space="preserve">Otro enfoque que se pudo haber tomado pudo ser el de estudiar imágenes de tejidos musculares, </w:t>
+      </w:r>
+      <w:r>
+        <w:rPr>
+          <w:rStyle w:val="oypena"/>
+          <w:color w:val="000000"/>
+        </w:rPr>
+        <w:t>donde se pueda apreciar la ausencia de distrofina</w:t>
+      </w:r>
+      <w:r>
+        <w:rPr>
+          <w:rStyle w:val="oypena"/>
+          <w:color w:val="000000"/>
+        </w:rPr>
+        <w:t xml:space="preserve">, este enfoque se descartó debido a lo pesado que es entrenar modelos con imágenes, y del mismo modo, la dificultad de encontrar </w:t>
+      </w:r>
+      <w:r>
+        <w:rPr>
+          <w:rStyle w:val="oypena"/>
+          <w:color w:val="000000"/>
+        </w:rPr>
+        <w:t>conjuntos de datos</w:t>
+      </w:r>
+      <w:r>
+        <w:rPr>
+          <w:rStyle w:val="oypena"/>
+          <w:color w:val="000000"/>
+        </w:rPr>
+        <w:t xml:space="preserve"> suficientes</w:t>
+      </w:r>
+      <w:r>
+        <w:rPr>
+          <w:rStyle w:val="oypena"/>
+          <w:color w:val="000000"/>
+        </w:rPr>
+        <w:t xml:space="preserve"> para el análisis</w:t>
+      </w:r>
+      <w:r>
+        <w:rPr>
+          <w:rStyle w:val="oypena"/>
+          <w:color w:val="000000"/>
+        </w:rPr>
+        <w:t>.</w:t>
+      </w:r>
+    </w:p>
+    <w:p>
+      <w:pPr>
+        <w:rPr>
+          <w:rStyle w:val="oypena"/>
+          <w:color w:val="000000"/>
+        </w:rPr>
+      </w:pPr>
+      <w:r>
+        <w:rPr>
+          <w:lang w:val="es-MX"/>
+        </w:rPr>
+        <w:t>Para el proyecto final, en vista de la dificultad de encontrar datos de pacientes, en donde se enuncien los exones</w:t>
+      </w:r>
+      <w:r>
+        <w:rPr>
+          <w:lang w:val="es-MX"/>
+        </w:rPr>
+        <w:t xml:space="preserve"> para un análisis más directo</w:t>
+      </w:r>
+      <w:r>
+        <w:rPr>
+          <w:lang w:val="es-MX"/>
+        </w:rPr>
+        <w:t>, decidimos optar por</w:t>
+      </w:r>
+      <w:r>
+        <w:rPr>
+          <w:lang w:val="es-MX"/>
+        </w:rPr>
+        <w:t xml:space="preserve"> usar </w:t>
+      </w:r>
+      <w:r>
+        <w:rPr>
+          <w:lang w:val="es-MX"/>
+        </w:rPr>
+        <w:t xml:space="preserve">la concentración </w:t>
+      </w:r>
+      <w:r>
+        <w:rPr>
+          <w:rStyle w:val="oypena"/>
+          <w:color w:val="000000"/>
+        </w:rPr>
+        <w:t xml:space="preserve">creatina quinasa (CK) y </w:t>
+      </w:r>
+      <w:bookmarkStart w:id="0" w:name="_Hlk153201434"/>
+      <w:r>
+        <w:rPr>
+          <w:rStyle w:val="oypena"/>
+          <w:color w:val="000000"/>
+        </w:rPr>
+        <w:t xml:space="preserve">piruvato quinasa (PK), </w:t>
+      </w:r>
+      <w:r>
+        <w:rPr>
+          <w:rStyle w:val="oypena"/>
+          <w:color w:val="000000"/>
+        </w:rPr>
+        <w:t xml:space="preserve">como marcadores genéticos </w:t>
+      </w:r>
+      <w:r>
+        <w:rPr>
+          <w:rStyle w:val="oypena"/>
+          <w:color w:val="000000"/>
+        </w:rPr>
+        <w:t xml:space="preserve">donde nuestra red neuronal va a detectar consistentemente si los pacientes tienen mayor tendencia de producir la mutación del gen DMD. </w:t>
+      </w:r>
+      <w:bookmarkEnd w:id="0"/>
+    </w:p>
+    <w:p>
+      <w:pPr>
+        <w:rPr>
+          <w:color w:val="000000"/>
+        </w:rPr>
+      </w:pPr>
+      <w:r>
+        <w:rPr>
+          <w:color w:val="000000"/>
+        </w:rPr>
+        <w:br w:type="page"/>
+      </w:r>
+    </w:p>
+    <w:p>
+      <w:pPr>
         <w:pStyle w:val="Ttulo1"/>
         <w:rPr>
           <w:lang w:val="es-MX"/>
         </w:rPr>
       </w:pPr>
-    </w:p>
-    <w:p>
-      <w:pPr>
-        <w:pStyle w:val="Ttulo1"/>
-        <w:rPr>
-          <w:lang w:val="es-MX"/>
-        </w:rPr>
-      </w:pPr>
-      <w:r>
-        <w:rPr>
-          <w:lang w:val="es-MX"/>
-        </w:rPr>
-        <w:t>Diseño e Implementación de la Red Neuronal</w:t>
-      </w:r>
-    </w:p>
-    <w:p>
-      <w:pPr>
-        <w:rPr>
-          <w:lang w:val="es-MX"/>
-        </w:rPr>
-      </w:pPr>
-      <w:r>
-        <w:rPr>
-          <w:lang w:val="es-MX"/>
-        </w:rPr>
-        <w:t>El enfoque inicial p</w:t>
-      </w:r>
-      <w:r>
-        <w:rPr>
-          <w:lang w:val="es-MX"/>
-        </w:rPr>
-        <w:t xml:space="preserve">ara identificar las deleciones más frecuentes en el gen DMD, y seleccionar los exones que se van a amplificar mediante la PCR-multiplex, </w:t>
-      </w:r>
-      <w:r>
-        <w:rPr>
-          <w:lang w:val="es-MX"/>
-        </w:rPr>
-        <w:t>deseamos</w:t>
-      </w:r>
-      <w:r>
-        <w:rPr>
-          <w:lang w:val="es-MX"/>
-        </w:rPr>
-        <w:t xml:space="preserve"> utilizar un conjunto de datos público que contenga información sobre el tipo, la localización, la frecuencia y el fenotipo de las mutaciones en el gen DMD. </w:t>
-      </w:r>
-    </w:p>
-    <w:p>
-      <w:pPr>
-        <w:rPr>
-          <w:rStyle w:val="oypena"/>
-          <w:color w:val="000000"/>
-        </w:rPr>
-      </w:pPr>
-      <w:r>
-        <w:rPr>
-          <w:rStyle w:val="oypena"/>
-          <w:color w:val="000000"/>
-        </w:rPr>
-        <w:t xml:space="preserve">Otro enfoque que se pudo haber tomado pudo ser el de estudiar imágenes de tejidos musculares, </w:t>
-      </w:r>
-      <w:r>
-        <w:rPr>
-          <w:rStyle w:val="oypena"/>
-          <w:color w:val="000000"/>
-        </w:rPr>
-        <w:t>donde se pueda apreciar la ausencia de distrofina</w:t>
-      </w:r>
-      <w:r>
-        <w:rPr>
-          <w:rStyle w:val="oypena"/>
-          <w:color w:val="000000"/>
-        </w:rPr>
-        <w:t xml:space="preserve">, este enfoque se descartó debido a lo pesado que es entrenar modelos con imágenes, y del mismo modo, la dificultad de encontrar </w:t>
-      </w:r>
       <w:proofErr w:type="spellStart"/>
       <w:r>
         <w:rPr>
-          <w:rStyle w:val="oypena"/>
-          <w:color w:val="000000"/>
-        </w:rPr>
-        <w:t>datasets</w:t>
+          <w:lang w:val="es-MX"/>
+        </w:rPr>
+        <w:lastRenderedPageBreak/>
+        <w:t>ÓRF’s</w:t>
       </w:r>
       <w:proofErr w:type="spellEnd"/>
       <w:r>
         <w:rPr>
-          <w:rStyle w:val="oypena"/>
-          <w:color w:val="000000"/>
-        </w:rPr>
-        <w:t xml:space="preserve"> buenos y suficientes.</w:t>
-      </w:r>
-    </w:p>
-    <w:p>
-      <w:pPr>
-        <w:rPr>
-          <w:rStyle w:val="oypena"/>
-          <w:color w:val="000000"/>
-        </w:rPr>
-      </w:pPr>
-      <w:r>
-        <w:rPr>
-          <w:lang w:val="es-MX"/>
-        </w:rPr>
-        <w:t>Para el proyecto final, en vista de la dificultad de encontrar datos de pacientes, en donde se enuncien los exones, decidimos optar por</w:t>
-      </w:r>
-      <w:r>
-        <w:rPr>
-          <w:lang w:val="es-MX"/>
-        </w:rPr>
-        <w:t xml:space="preserve"> usar </w:t>
-      </w:r>
-      <w:r>
-        <w:rPr>
-          <w:lang w:val="es-MX"/>
-        </w:rPr>
-        <w:t xml:space="preserve">la concentración </w:t>
-      </w:r>
-      <w:r>
-        <w:rPr>
-          <w:rStyle w:val="oypena"/>
-          <w:color w:val="000000"/>
-        </w:rPr>
-        <w:t xml:space="preserve">creatina quinasa (CK) y </w:t>
-      </w:r>
-      <w:bookmarkStart w:id="0" w:name="_Hlk153201434"/>
-      <w:r>
-        <w:rPr>
-          <w:rStyle w:val="oypena"/>
-          <w:color w:val="000000"/>
-        </w:rPr>
-        <w:t xml:space="preserve">piruvato quinasa (PK), </w:t>
-      </w:r>
-      <w:r>
-        <w:rPr>
-          <w:rStyle w:val="oypena"/>
-          <w:color w:val="000000"/>
-        </w:rPr>
-        <w:t xml:space="preserve">como marcadores genéticos </w:t>
-      </w:r>
-      <w:r>
-        <w:rPr>
-          <w:rStyle w:val="oypena"/>
-          <w:color w:val="000000"/>
-        </w:rPr>
-        <w:t xml:space="preserve">donde nuestra red neuronal va a detectar consistentemente si los pacientes tienen mayor tendencia de producir la mutación del gen DMD. </w:t>
-      </w:r>
-      <w:bookmarkEnd w:id="0"/>
-    </w:p>
-    <w:p>
-      <w:pPr>
-        <w:rPr>
-          <w:color w:val="000000"/>
-        </w:rPr>
-      </w:pPr>
-      <w:r>
-        <w:rPr>
-          <w:color w:val="000000"/>
-        </w:rPr>
-        <w:br w:type="page"/>
-      </w:r>
-    </w:p>
-    <w:p>
-      <w:pPr>
-        <w:pStyle w:val="Ttulo1"/>
-        <w:rPr>
-          <w:lang w:val="es-MX"/>
-        </w:rPr>
-      </w:pPr>
-      <w:r>
-        <w:rPr>
-          <w:lang w:val="es-MX"/>
-        </w:rPr>
-        <w:lastRenderedPageBreak/>
+          <w:lang w:val="es-MX"/>
+        </w:rPr>
+        <w:t xml:space="preserve">, </w:t>
+      </w:r>
+      <w:r>
+        <w:rPr>
+          <w:lang w:val="es-MX"/>
+        </w:rPr>
         <w:t>Entrenamiento y Evaluación del Modelo</w:t>
       </w:r>
     </w:p>
@@ -2030,7 +2579,35 @@
         <w:rPr>
           <w:lang w:val="es-MX"/>
         </w:rPr>
-        <w:t xml:space="preserve">vamos a aplicar la solución de PCR que desarrollamos durante el curso, para dada la secuencia del Gen DMD, determinar </w:t>
+        <w:t xml:space="preserve">vamos a aplicar la solución de PCR que desarrollamos durante el curso, para dada la secuencia del </w:t>
+      </w:r>
+      <w:r>
+        <w:rPr>
+          <w:b/>
+          <w:bCs/>
+          <w:lang w:val="es-MX"/>
+        </w:rPr>
+        <w:t>Gen</w:t>
+      </w:r>
+      <w:r>
+        <w:rPr>
+          <w:lang w:val="es-MX"/>
+        </w:rPr>
+        <w:t xml:space="preserve"> </w:t>
+      </w:r>
+      <w:r>
+        <w:rPr>
+          <w:b/>
+          <w:bCs/>
+          <w:lang w:val="es-MX"/>
+        </w:rPr>
+        <w:t>DMD</w:t>
+      </w:r>
+      <w:r>
+        <w:rPr>
+          <w:lang w:val="es-MX"/>
+        </w:rPr>
+        <w:t xml:space="preserve">, determinar </w:t>
       </w:r>
       <w:r>
         <w:rPr>
@@ -2050,7 +2627,19 @@
         <w:rPr>
           <w:lang w:val="es-MX"/>
         </w:rPr>
-        <w:t xml:space="preserve">, apoyándonos de </w:t>
+        <w:t>, apoyándonos de</w:t>
+      </w:r>
+      <w:r>
+        <w:rPr>
+          <w:lang w:val="es-MX"/>
+        </w:rPr>
+        <w:t>l</w:t>
+      </w:r>
+      <w:r>
+        <w:rPr>
+          <w:lang w:val="es-MX"/>
+        </w:rPr>
+        <w:t xml:space="preserve"> </w:t>
       </w:r>
       <w:proofErr w:type="spellStart"/>
       <w:r>
@@ -2066,14 +2655,12 @@
         </w:rPr>
         <w:t xml:space="preserve"> de </w:t>
       </w:r>
-      <w:proofErr w:type="spellStart"/>
-      <w:r>
-        <w:rPr>
-          <w:lang w:val="es-MX"/>
-        </w:rPr>
-        <w:t>ncbi</w:t>
-      </w:r>
-      <w:proofErr w:type="spellEnd"/>
+      <w:r>
+        <w:rPr>
+          <w:lang w:val="es-MX"/>
+        </w:rPr>
+        <w:t>NCBI</w:t>
+      </w:r>
       <w:r>
         <w:rPr>
           <w:lang w:val="es-MX"/>
@@ -2090,6 +2677,7 @@
       </w:pPr>
       <w:r>
         <w:rPr>
+          <w:noProof/>
           <w:lang w:val="es-MX"/>
         </w:rPr>
         <w:drawing>
@@ -2150,6 +2738,7 @@
       </w:pPr>
       <w:r>
         <w:rPr>
+          <w:noProof/>
           <w:lang w:val="es-MX"/>
         </w:rPr>
         <w:drawing>
@@ -2190,33 +2779,548 @@
       </w:r>
     </w:p>
     <w:p>
-      <w:pPr>
-        <w:rPr>
-          <w:lang w:val="es-MX"/>
-        </w:rPr>
-      </w:pPr>
-      <w:r>
-        <w:rPr>
-          <w:lang w:val="es-MX"/>
-        </w:rPr>
-        <w:t>Posteriormente ejecutaremos el modelo de red neuronal propuesto antes.</w:t>
-      </w:r>
-    </w:p>
-    <w:p>
-      <w:pPr>
-        <w:pStyle w:val="Ttulo1"/>
-        <w:jc w:val="center"/>
-        <w:rPr>
-          <w:lang w:val="es-MX"/>
-        </w:rPr>
-      </w:pPr>
-      <w:r>
-        <w:rPr>
-          <w:lang w:val="es-MX"/>
-        </w:rPr>
+      <w:r>
+        <w:t>Los resultados indican que se encontraron 44921 ORF totales, 16680 ORF no espurios con una probabilidad de error menor que 0.05, 13661 ORF no espurios con una probabilidad de error menor que 0.01 y 77 ORF reales.</w:t>
+      </w:r>
+    </w:p>
+    <w:p>
+      <w:r>
+        <w:t>A partir de estos resultados, se puede concluir lo siguiente:</w:t>
+      </w:r>
+    </w:p>
+    <w:p>
+      <w:r>
+        <w:t xml:space="preserve">La secuencia de ADN analizada tiene </w:t>
+      </w:r>
+      <w:r>
+        <w:t xml:space="preserve">alta </w:t>
+      </w:r>
+      <w:r>
+        <w:t>diversidad de ORF, lo que sugiere que puede contener muchos genes potenciales. Sin embargo, no todos los ORF son realmente traducidos en proteínas, por lo que se necesita más evidencia para confirmar la presencia de genes.</w:t>
+      </w:r>
+    </w:p>
+    <w:p>
+      <w:r>
         <w:lastRenderedPageBreak/>
+        <w:t>El número de ORF no espurios disminuye a medida que se reduce la probabilidad de error, lo que implica que hay menos falsos positivos. Esto significa que se puede ajustar el nivel de probabilidad de error para filtrar los ORF más confiables y relevantes para el análisis biológico.</w:t>
+      </w:r>
+    </w:p>
+    <w:p>
+      <w:r>
+        <w:t xml:space="preserve">El número de ORF reales es muy bajo en comparación con el número total de ORF, lo que indica que la mayoría de los ORF encontrados son artefactos o ruido. Esto </w:t>
+      </w:r>
+      <w:r>
+        <w:t>podría mejorar usando una estructura secundaria además de los codones de inicio y parada, pero debido a la naturalidad de nuestro proyecto fue complejo encontrar muestras que mostrasen una comparación útil para el análisis.</w:t>
+      </w:r>
+    </w:p>
+    <w:p>
+      <w:r>
+        <w:rPr>
+          <w:b/>
+          <w:bCs/>
+          <w:lang w:val="es-MX"/>
+        </w:rPr>
+        <w:t>Posteriormente</w:t>
+      </w:r>
+      <w:r>
+        <w:rPr>
+          <w:lang w:val="es-MX"/>
+        </w:rPr>
+        <w:t xml:space="preserve"> ejecutaremos el modelo </w:t>
+      </w:r>
+      <w:r>
+        <w:rPr>
+          <w:lang w:val="es-MX"/>
+        </w:rPr>
+        <w:t xml:space="preserve">de red neuronal, que va a </w:t>
+      </w:r>
+      <w:r>
+        <w:t xml:space="preserve">clasificar e identificar ADN del </w:t>
+      </w:r>
+      <w:r>
+        <w:rPr>
+          <w:b/>
+          <w:bCs/>
+        </w:rPr>
+        <w:t>gen DMD</w:t>
+      </w:r>
+      <w:r>
+        <w:t xml:space="preserve">. </w:t>
+      </w:r>
+      <w:r>
+        <w:t>Entendiendo que l</w:t>
+      </w:r>
+      <w:r>
+        <w:t>as mutaciones en este gen causan la distrofia muscular de Duchenne y de Becker</w:t>
+      </w:r>
+      <w:r>
+        <w:t xml:space="preserve">. Nuestro </w:t>
+      </w:r>
+      <w:r>
+        <w:t xml:space="preserve">código utiliza las bibliotecas de Python </w:t>
+      </w:r>
+      <w:proofErr w:type="spellStart"/>
+      <w:r>
+        <w:rPr>
+          <w:i/>
+          <w:iCs/>
+        </w:rPr>
+        <w:t>numpy</w:t>
+      </w:r>
+      <w:proofErr w:type="spellEnd"/>
+      <w:r>
+        <w:t xml:space="preserve">, </w:t>
+      </w:r>
+      <w:r>
+        <w:rPr>
+          <w:i/>
+          <w:iCs/>
+        </w:rPr>
+        <w:t>pandas</w:t>
+      </w:r>
+      <w:r>
+        <w:t xml:space="preserve">, </w:t>
+      </w:r>
+      <w:proofErr w:type="spellStart"/>
+      <w:r>
+        <w:rPr>
+          <w:i/>
+          <w:iCs/>
+        </w:rPr>
+        <w:t>matplotlib</w:t>
+      </w:r>
+      <w:proofErr w:type="spellEnd"/>
+      <w:r>
+        <w:rPr>
+          <w:i/>
+          <w:iCs/>
+        </w:rPr>
+        <w:t xml:space="preserve">, </w:t>
+      </w:r>
+      <w:proofErr w:type="spellStart"/>
+      <w:r>
+        <w:rPr>
+          <w:i/>
+          <w:iCs/>
+        </w:rPr>
+        <w:t>sklearn</w:t>
+      </w:r>
+      <w:proofErr w:type="spellEnd"/>
+      <w:r>
+        <w:rPr>
+          <w:i/>
+          <w:iCs/>
+        </w:rPr>
+        <w:t xml:space="preserve"> y </w:t>
+      </w:r>
+      <w:proofErr w:type="spellStart"/>
+      <w:r>
+        <w:rPr>
+          <w:i/>
+          <w:iCs/>
+        </w:rPr>
+        <w:t>LabelEncoder</w:t>
+      </w:r>
+      <w:proofErr w:type="spellEnd"/>
+      <w:r>
+        <w:t xml:space="preserve"> para realizar las siguientes tareas:</w:t>
+      </w:r>
+    </w:p>
+    <w:p>
+      <w:pPr>
+        <w:pStyle w:val="Prrafodelista"/>
+        <w:numPr>
+          <w:ilvl w:val="0"/>
+          <w:numId w:val="11"/>
+        </w:numPr>
+        <w:rPr>
+          <w:sz w:val="18"/>
+          <w:szCs w:val="18"/>
+        </w:rPr>
+      </w:pPr>
+      <w:r>
+        <w:rPr>
+          <w:sz w:val="18"/>
+          <w:szCs w:val="18"/>
+        </w:rPr>
+        <w:t xml:space="preserve">Leer un archivo de datos que contiene información sobre el ADN del gen DMD y sus etiquetas </w:t>
+      </w:r>
+      <w:proofErr w:type="spellStart"/>
+      <w:r>
+        <w:rPr>
+          <w:sz w:val="18"/>
+          <w:szCs w:val="18"/>
+        </w:rPr>
+        <w:t>pk</w:t>
+      </w:r>
+      <w:proofErr w:type="spellEnd"/>
+      <w:r>
+        <w:rPr>
+          <w:sz w:val="18"/>
+          <w:szCs w:val="18"/>
+        </w:rPr>
+        <w:t xml:space="preserve"> y </w:t>
+      </w:r>
+      <w:proofErr w:type="spellStart"/>
+      <w:r>
+        <w:rPr>
+          <w:sz w:val="18"/>
+          <w:szCs w:val="18"/>
+        </w:rPr>
+        <w:t>ck</w:t>
+      </w:r>
+      <w:proofErr w:type="spellEnd"/>
+      <w:r>
+        <w:rPr>
+          <w:sz w:val="18"/>
+          <w:szCs w:val="18"/>
+        </w:rPr>
+        <w:t xml:space="preserve"> (Piruvato Quinasa y Creatina Quinasa)</w:t>
+      </w:r>
+      <w:r>
+        <w:rPr>
+          <w:sz w:val="18"/>
+          <w:szCs w:val="18"/>
+        </w:rPr>
+        <w:t>.</w:t>
+      </w:r>
+    </w:p>
+    <w:p>
+      <w:pPr>
+        <w:pStyle w:val="Prrafodelista"/>
+        <w:numPr>
+          <w:ilvl w:val="0"/>
+          <w:numId w:val="11"/>
+        </w:numPr>
+        <w:rPr>
+          <w:sz w:val="18"/>
+          <w:szCs w:val="18"/>
+        </w:rPr>
+      </w:pPr>
+      <w:r>
+        <w:rPr>
+          <w:sz w:val="18"/>
+          <w:szCs w:val="18"/>
+        </w:rPr>
+        <w:t>Limpiar los datos eliminando las filas con valores faltantes.</w:t>
+      </w:r>
+    </w:p>
+    <w:p>
+      <w:pPr>
+        <w:pStyle w:val="Prrafodelista"/>
+        <w:numPr>
+          <w:ilvl w:val="0"/>
+          <w:numId w:val="11"/>
+        </w:numPr>
+        <w:rPr>
+          <w:sz w:val="18"/>
+          <w:szCs w:val="18"/>
+        </w:rPr>
+      </w:pPr>
+      <w:r>
+        <w:rPr>
+          <w:sz w:val="18"/>
+          <w:szCs w:val="18"/>
+        </w:rPr>
+        <w:t>Separar los datos en características (X) y etiquetas (y).</w:t>
+      </w:r>
+    </w:p>
+    <w:p>
+      <w:pPr>
+        <w:pStyle w:val="Prrafodelista"/>
+        <w:numPr>
+          <w:ilvl w:val="0"/>
+          <w:numId w:val="11"/>
+        </w:numPr>
+        <w:rPr>
+          <w:sz w:val="18"/>
+          <w:szCs w:val="18"/>
+        </w:rPr>
+      </w:pPr>
+      <w:r>
+        <w:rPr>
+          <w:sz w:val="18"/>
+          <w:szCs w:val="18"/>
+        </w:rPr>
+        <w:t xml:space="preserve">Convertir los datos categóricos a numéricos usando la clase </w:t>
+      </w:r>
+      <w:proofErr w:type="spellStart"/>
+      <w:r>
+        <w:rPr>
+          <w:sz w:val="18"/>
+          <w:szCs w:val="18"/>
+        </w:rPr>
+        <w:t>LabelEncoder</w:t>
+      </w:r>
+      <w:proofErr w:type="spellEnd"/>
+      <w:r>
+        <w:rPr>
+          <w:sz w:val="18"/>
+          <w:szCs w:val="18"/>
+        </w:rPr>
+        <w:t>.</w:t>
+      </w:r>
+    </w:p>
+    <w:p>
+      <w:pPr>
+        <w:pStyle w:val="Prrafodelista"/>
+        <w:numPr>
+          <w:ilvl w:val="0"/>
+          <w:numId w:val="11"/>
+        </w:numPr>
+        <w:rPr>
+          <w:sz w:val="18"/>
+          <w:szCs w:val="18"/>
+        </w:rPr>
+      </w:pPr>
+      <w:r>
+        <w:rPr>
+          <w:sz w:val="18"/>
+          <w:szCs w:val="18"/>
+        </w:rPr>
+        <w:t xml:space="preserve">Dividir los datos en conjuntos de entrenamiento y prueba usando la función </w:t>
+      </w:r>
+      <w:proofErr w:type="spellStart"/>
+      <w:r>
+        <w:rPr>
+          <w:sz w:val="18"/>
+          <w:szCs w:val="18"/>
+        </w:rPr>
+        <w:t>train_test_split</w:t>
+      </w:r>
+      <w:proofErr w:type="spellEnd"/>
+      <w:r>
+        <w:rPr>
+          <w:sz w:val="18"/>
+          <w:szCs w:val="18"/>
+        </w:rPr>
+        <w:t>.</w:t>
+      </w:r>
+    </w:p>
+    <w:p>
+      <w:pPr>
+        <w:pStyle w:val="Prrafodelista"/>
+        <w:numPr>
+          <w:ilvl w:val="0"/>
+          <w:numId w:val="11"/>
+        </w:numPr>
+        <w:rPr>
+          <w:sz w:val="18"/>
+          <w:szCs w:val="18"/>
+        </w:rPr>
+      </w:pPr>
+      <w:r>
+        <w:rPr>
+          <w:sz w:val="18"/>
+          <w:szCs w:val="18"/>
+        </w:rPr>
+        <w:t xml:space="preserve">Crear un modelo de red neuronal usando la clase </w:t>
+      </w:r>
+      <w:proofErr w:type="spellStart"/>
+      <w:r>
+        <w:rPr>
+          <w:sz w:val="18"/>
+          <w:szCs w:val="18"/>
+        </w:rPr>
+        <w:t>MLPClassifier</w:t>
+      </w:r>
+      <w:proofErr w:type="spellEnd"/>
+      <w:r>
+        <w:rPr>
+          <w:sz w:val="18"/>
+          <w:szCs w:val="18"/>
+        </w:rPr>
+        <w:t xml:space="preserve">, que tiene tres capas ocultas de 100 neuronas cada una, un número máximo de iteraciones de 5000, un parámetro de regularización de 0.0001, un algoritmo de optimización llamado </w:t>
+      </w:r>
+      <w:proofErr w:type="spellStart"/>
+      <w:r>
+        <w:rPr>
+          <w:sz w:val="18"/>
+          <w:szCs w:val="18"/>
+        </w:rPr>
+        <w:t>adam</w:t>
+      </w:r>
+      <w:proofErr w:type="spellEnd"/>
+      <w:r>
+        <w:rPr>
+          <w:sz w:val="18"/>
+          <w:szCs w:val="18"/>
+        </w:rPr>
+        <w:t>, una semilla aleatoria de 21, una tolerancia de 0.000000001, un tamaño de lote de 64 y una tasa de aprendizaje inicial de 0.001.</w:t>
+      </w:r>
+    </w:p>
+    <w:p>
+      <w:pPr>
+        <w:pStyle w:val="Prrafodelista"/>
+        <w:numPr>
+          <w:ilvl w:val="0"/>
+          <w:numId w:val="11"/>
+        </w:numPr>
+        <w:rPr>
+          <w:sz w:val="18"/>
+          <w:szCs w:val="18"/>
+        </w:rPr>
+      </w:pPr>
+      <w:r>
+        <w:rPr>
+          <w:sz w:val="18"/>
+          <w:szCs w:val="18"/>
+        </w:rPr>
+        <w:t xml:space="preserve">Entrenar el modelo con los datos de entrenamiento usando el método </w:t>
+      </w:r>
+      <w:proofErr w:type="spellStart"/>
+      <w:r>
+        <w:rPr>
+          <w:sz w:val="18"/>
+          <w:szCs w:val="18"/>
+        </w:rPr>
+        <w:t>fit</w:t>
+      </w:r>
+      <w:proofErr w:type="spellEnd"/>
+      <w:r>
+        <w:rPr>
+          <w:sz w:val="18"/>
+          <w:szCs w:val="18"/>
+        </w:rPr>
+        <w:t>.</w:t>
+      </w:r>
+    </w:p>
+    <w:p>
+      <w:pPr>
+        <w:pStyle w:val="Prrafodelista"/>
+        <w:numPr>
+          <w:ilvl w:val="0"/>
+          <w:numId w:val="11"/>
+        </w:numPr>
+        <w:rPr>
+          <w:sz w:val="18"/>
+          <w:szCs w:val="18"/>
+        </w:rPr>
+      </w:pPr>
+      <w:r>
+        <w:rPr>
+          <w:sz w:val="18"/>
+          <w:szCs w:val="18"/>
+        </w:rPr>
+        <w:t xml:space="preserve">Predecir las etiquetas de los datos de prueba usando el método </w:t>
+      </w:r>
+      <w:proofErr w:type="spellStart"/>
+      <w:r>
+        <w:rPr>
+          <w:sz w:val="18"/>
+          <w:szCs w:val="18"/>
+        </w:rPr>
+        <w:t>predict</w:t>
+      </w:r>
+      <w:proofErr w:type="spellEnd"/>
+      <w:r>
+        <w:rPr>
+          <w:sz w:val="18"/>
+          <w:szCs w:val="18"/>
+        </w:rPr>
+        <w:t>.</w:t>
+      </w:r>
+    </w:p>
+    <w:p>
+      <w:pPr>
+        <w:pStyle w:val="Prrafodelista"/>
+        <w:numPr>
+          <w:ilvl w:val="0"/>
+          <w:numId w:val="11"/>
+        </w:numPr>
+        <w:rPr>
+          <w:sz w:val="18"/>
+          <w:szCs w:val="18"/>
+        </w:rPr>
+      </w:pPr>
+      <w:r>
+        <w:rPr>
+          <w:sz w:val="18"/>
+          <w:szCs w:val="18"/>
+        </w:rPr>
+        <w:t xml:space="preserve">Calcular la precisión del modelo usando la función </w:t>
+      </w:r>
+      <w:proofErr w:type="spellStart"/>
+      <w:r>
+        <w:rPr>
+          <w:sz w:val="18"/>
+          <w:szCs w:val="18"/>
+        </w:rPr>
+        <w:t>accuracy_score</w:t>
+      </w:r>
+      <w:proofErr w:type="spellEnd"/>
+      <w:r>
+        <w:rPr>
+          <w:sz w:val="18"/>
+          <w:szCs w:val="18"/>
+        </w:rPr>
+        <w:t>, que compara las etiquetas reales con las predichas.</w:t>
+      </w:r>
+    </w:p>
+    <w:p>
+      <w:pPr>
+        <w:pStyle w:val="Prrafodelista"/>
+        <w:numPr>
+          <w:ilvl w:val="0"/>
+          <w:numId w:val="11"/>
+        </w:numPr>
+        <w:rPr>
+          <w:sz w:val="18"/>
+          <w:szCs w:val="18"/>
+        </w:rPr>
+      </w:pPr>
+      <w:r>
+        <w:rPr>
+          <w:sz w:val="18"/>
+          <w:szCs w:val="18"/>
+        </w:rPr>
+        <w:t xml:space="preserve">Crear una matriz de confusión usando la función </w:t>
+      </w:r>
+      <w:proofErr w:type="spellStart"/>
+      <w:r>
+        <w:rPr>
+          <w:sz w:val="18"/>
+          <w:szCs w:val="18"/>
+        </w:rPr>
+        <w:t>confusion_matrix</w:t>
+      </w:r>
+      <w:proofErr w:type="spellEnd"/>
+      <w:r>
+        <w:rPr>
+          <w:sz w:val="18"/>
+          <w:szCs w:val="18"/>
+        </w:rPr>
+        <w:t>, que muestra el número de aciertos y errores del modelo por cada clase.</w:t>
+      </w:r>
+    </w:p>
+    <w:p>
+      <w:pPr>
+        <w:pStyle w:val="Prrafodelista"/>
+        <w:numPr>
+          <w:ilvl w:val="0"/>
+          <w:numId w:val="11"/>
+        </w:numPr>
+        <w:rPr>
+          <w:sz w:val="18"/>
+          <w:szCs w:val="18"/>
+        </w:rPr>
+      </w:pPr>
+      <w:r>
+        <w:rPr>
+          <w:noProof/>
+          <w:sz w:val="18"/>
+          <w:szCs w:val="18"/>
+          <w:lang w:val="es-MX"/>
+        </w:rPr>
+        <w:t xml:space="preserve"> </w:t>
+      </w:r>
+      <w:r>
+        <w:rPr>
+          <w:noProof/>
+          <w:lang w:val="es-MX"/>
+        </w:rPr>
         <w:drawing>
-          <wp:inline distT="0" distB="0" distL="0" distR="0" wp14:anchorId="57914DED" wp14:editId="5B739AFD">
+          <wp:inline distT="0" distB="0" distL="0" distR="0" wp14:anchorId="339BC970" wp14:editId="7A8B96E4">
             <wp:extent cx="3309582" cy="3454418"/>
             <wp:effectExtent l="0" t="0" r="5715" b="0"/>
             <wp:docPr id="1566849625" name="Imagen 1" descr="Texto&#10;&#10;Descripción generada automáticamente"/>
@@ -2251,10 +3355,20 @@
           </wp:inline>
         </w:drawing>
       </w:r>
-      <w:r>
-        <w:rPr>
-          <w:lang w:val="es-MX"/>
-        </w:rPr>
+    </w:p>
+    <w:p>
+      <w:pPr>
+        <w:pStyle w:val="Ttulo1"/>
+        <w:jc w:val="center"/>
+        <w:rPr>
+          <w:lang w:val="es-MX"/>
+        </w:rPr>
+      </w:pPr>
+      <w:r>
+        <w:rPr>
+          <w:lang w:val="es-MX"/>
+        </w:rPr>
+        <w:lastRenderedPageBreak/>
         <w:br/>
       </w:r>
       <w:r>
@@ -2270,21 +3384,22 @@
       </w:pPr>
       <w:r>
         <w:rPr>
+          <w:noProof/>
           <w:lang w:val="es-MX"/>
         </w:rPr>
         <w:drawing>
-          <wp:anchor distT="0" distB="0" distL="114300" distR="114300" simplePos="0" relativeHeight="251659776" behindDoc="1" locked="0" layoutInCell="1" allowOverlap="1" wp14:anchorId="5AD99780" wp14:editId="73C3CBBD">
+          <wp:anchor distT="0" distB="0" distL="114300" distR="114300" simplePos="0" relativeHeight="251670016" behindDoc="0" locked="0" layoutInCell="1" allowOverlap="1" wp14:anchorId="1D0D5E03" wp14:editId="5296468C">
             <wp:simplePos x="0" y="0"/>
-            <wp:positionH relativeFrom="page">
-              <wp:posOffset>3820956</wp:posOffset>
+            <wp:positionH relativeFrom="margin">
+              <wp:align>left</wp:align>
             </wp:positionH>
             <wp:positionV relativeFrom="paragraph">
-              <wp:posOffset>4445</wp:posOffset>
+              <wp:posOffset>5080</wp:posOffset>
             </wp:positionV>
-            <wp:extent cx="3021636" cy="2538484"/>
-            <wp:effectExtent l="0" t="0" r="7620" b="0"/>
-            <wp:wrapNone/>
-            <wp:docPr id="173160955" name="Imagen 1" descr="Gráfico, Gráfico de dispersión&#10;&#10;Descripción generada automáticamente"/>
+            <wp:extent cx="2812415" cy="2585720"/>
+            <wp:effectExtent l="0" t="0" r="6985" b="5080"/>
+            <wp:wrapSquare wrapText="bothSides"/>
+            <wp:docPr id="1855188130" name="Imagen 1" descr="Gráfico, Gráfico de dispersión&#10;&#10;Descripción generada automáticamente"/>
             <wp:cNvGraphicFramePr>
               <a:graphicFrameLocks xmlns:a="http://schemas.openxmlformats.org/drawingml/2006/main" noChangeAspect="1"/>
             </wp:cNvGraphicFramePr>
@@ -2292,11 +3407,11 @@
               <a:graphicData uri="http://schemas.openxmlformats.org/drawingml/2006/picture">
                 <pic:pic xmlns:pic="http://schemas.openxmlformats.org/drawingml/2006/picture">
                   <pic:nvPicPr>
-                    <pic:cNvPr id="173160955" name="Imagen 1" descr="Gráfico, Gráfico de dispersión&#10;&#10;Descripción generada automáticamente"/>
+                    <pic:cNvPr id="1855188130" name="Imagen 1" descr="Gráfico, Gráfico de dispersión&#10;&#10;Descripción generada automáticamente"/>
                     <pic:cNvPicPr/>
                   </pic:nvPicPr>
                   <pic:blipFill>
-                    <a:blip r:embed="rId15" cstate="print">
+                    <a:blip r:embed="rId15">
                       <a:extLst>
                         <a:ext uri="{28A0092B-C50C-407E-A947-70E740481C1C}">
                           <a14:useLocalDpi xmlns:a14="http://schemas.microsoft.com/office/drawing/2010/main" val="0"/>
@@ -2310,7 +3425,7 @@
                   <pic:spPr>
                     <a:xfrm>
                       <a:off x="0" y="0"/>
-                      <a:ext cx="3021636" cy="2538484"/>
+                      <a:ext cx="2818525" cy="2590984"/>
                     </a:xfrm>
                     <a:prstGeom prst="rect">
                       <a:avLst/>
@@ -2319,9 +3434,6 @@
                 </pic:pic>
               </a:graphicData>
             </a:graphic>
-            <wp14:sizeRelH relativeFrom="margin">
-              <wp14:pctWidth>0</wp14:pctWidth>
-            </wp14:sizeRelH>
             <wp14:sizeRelV relativeFrom="margin">
               <wp14:pctHeight>0</wp14:pctHeight>
             </wp14:sizeRelV>
@@ -2330,21 +3442,22 @@
       </w:r>
       <w:r>
         <w:rPr>
+          <w:noProof/>
           <w:lang w:val="es-MX"/>
         </w:rPr>
         <w:drawing>
-          <wp:anchor distT="0" distB="0" distL="114300" distR="114300" simplePos="0" relativeHeight="251670016" behindDoc="0" locked="0" layoutInCell="1" allowOverlap="1" wp14:anchorId="1D0D5E03" wp14:editId="1820472F">
+          <wp:anchor distT="0" distB="0" distL="114300" distR="114300" simplePos="0" relativeHeight="251671040" behindDoc="1" locked="0" layoutInCell="1" allowOverlap="1" wp14:anchorId="172BA5AC" wp14:editId="463E22C1">
             <wp:simplePos x="0" y="0"/>
             <wp:positionH relativeFrom="margin">
-              <wp:align>left</wp:align>
+              <wp:posOffset>3051740</wp:posOffset>
             </wp:positionH>
             <wp:positionV relativeFrom="paragraph">
-              <wp:posOffset>5080</wp:posOffset>
+              <wp:posOffset>4561</wp:posOffset>
             </wp:positionV>
-            <wp:extent cx="2813050" cy="2545080"/>
-            <wp:effectExtent l="0" t="0" r="6350" b="7620"/>
-            <wp:wrapSquare wrapText="bothSides"/>
-            <wp:docPr id="1855188130" name="Imagen 1" descr="Gráfico, Gráfico de dispersión&#10;&#10;Descripción generada automáticamente"/>
+            <wp:extent cx="2941320" cy="2586125"/>
+            <wp:effectExtent l="0" t="0" r="0" b="5080"/>
+            <wp:wrapNone/>
+            <wp:docPr id="1232979656" name="Imagen 1" descr="Gráfico, Gráfico de dispersión"/>
             <wp:cNvGraphicFramePr>
               <a:graphicFrameLocks xmlns:a="http://schemas.openxmlformats.org/drawingml/2006/main" noChangeAspect="1"/>
             </wp:cNvGraphicFramePr>
@@ -2352,7 +3465,7 @@
               <a:graphicData uri="http://schemas.openxmlformats.org/drawingml/2006/picture">
                 <pic:pic xmlns:pic="http://schemas.openxmlformats.org/drawingml/2006/picture">
                   <pic:nvPicPr>
-                    <pic:cNvPr id="1855188130" name="Imagen 1" descr="Gráfico, Gráfico de dispersión&#10;&#10;Descripción generada automáticamente"/>
+                    <pic:cNvPr id="1232979656" name="Imagen 1" descr="Gráfico, Gráfico de dispersión"/>
                     <pic:cNvPicPr/>
                   </pic:nvPicPr>
                   <pic:blipFill>
@@ -2370,7 +3483,7 @@
                   <pic:spPr>
                     <a:xfrm>
                       <a:off x="0" y="0"/>
-                      <a:ext cx="2817757" cy="2549567"/>
+                      <a:ext cx="2975991" cy="2616609"/>
                     </a:xfrm>
                     <a:prstGeom prst="rect">
                       <a:avLst/>
@@ -2379,6 +3492,9 @@
                 </pic:pic>
               </a:graphicData>
             </a:graphic>
+            <wp14:sizeRelH relativeFrom="margin">
+              <wp14:pctWidth>0</wp14:pctWidth>
+            </wp14:sizeRelH>
             <wp14:sizeRelV relativeFrom="margin">
               <wp14:pctHeight>0</wp14:pctHeight>
             </wp14:sizeRelV>
@@ -2388,26 +3504,505 @@
     </w:p>
     <w:p>
       <w:pPr>
+        <w:pStyle w:val="NormalWeb"/>
+        <w:rPr>
+          <w:color w:val="000000"/>
+          <w:sz w:val="27"/>
+          <w:szCs w:val="27"/>
+        </w:rPr>
+      </w:pPr>
+      <w:r>
+        <w:br w:type="textWrapping" w:clear="all"/>
+      </w:r>
+    </w:p>
+    <w:p>
+      <w:pPr>
+        <w:spacing w:before="100" w:beforeAutospacing="1" w:after="100" w:afterAutospacing="1" w:line="240" w:lineRule="auto"/>
+        <w:rPr>
+          <w:rFonts w:ascii="Times New Roman" w:eastAsia="Times New Roman" w:hAnsi="Times New Roman" w:cs="Times New Roman"/>
+          <w:color w:val="000000"/>
+          <w:sz w:val="27"/>
+          <w:szCs w:val="27"/>
+          <w:lang w:val="es-MX" w:eastAsia="es-MX"/>
+        </w:rPr>
+      </w:pPr>
+      <w:r>
+        <w:rPr>
+          <w:rFonts w:ascii="Times New Roman" w:eastAsia="Times New Roman" w:hAnsi="Times New Roman" w:cs="Times New Roman"/>
+          <w:color w:val="000000"/>
+          <w:sz w:val="27"/>
+          <w:szCs w:val="27"/>
+          <w:lang w:val="es-MX" w:eastAsia="es-MX"/>
+        </w:rPr>
+        <w:t>A partir de</w:t>
+      </w:r>
+      <w:r>
+        <w:rPr>
+          <w:rFonts w:ascii="Times New Roman" w:eastAsia="Times New Roman" w:hAnsi="Times New Roman" w:cs="Times New Roman"/>
+          <w:color w:val="000000"/>
+          <w:sz w:val="27"/>
+          <w:szCs w:val="27"/>
+          <w:lang w:val="es-MX" w:eastAsia="es-MX"/>
+        </w:rPr>
+        <w:t xml:space="preserve"> la</w:t>
+      </w:r>
+      <w:r>
+        <w:rPr>
+          <w:rFonts w:ascii="Times New Roman" w:eastAsia="Times New Roman" w:hAnsi="Times New Roman" w:cs="Times New Roman"/>
+          <w:color w:val="000000"/>
+          <w:sz w:val="27"/>
+          <w:szCs w:val="27"/>
+          <w:lang w:val="es-MX" w:eastAsia="es-MX"/>
+        </w:rPr>
+        <w:t xml:space="preserve"> gráfica</w:t>
+      </w:r>
+      <w:r>
+        <w:rPr>
+          <w:rFonts w:ascii="Times New Roman" w:eastAsia="Times New Roman" w:hAnsi="Times New Roman" w:cs="Times New Roman"/>
+          <w:color w:val="000000"/>
+          <w:sz w:val="27"/>
+          <w:szCs w:val="27"/>
+          <w:lang w:val="es-MX" w:eastAsia="es-MX"/>
+        </w:rPr>
+        <w:t xml:space="preserve"> de la derecha</w:t>
+      </w:r>
+      <w:r>
+        <w:rPr>
+          <w:rFonts w:ascii="Times New Roman" w:eastAsia="Times New Roman" w:hAnsi="Times New Roman" w:cs="Times New Roman"/>
+          <w:color w:val="000000"/>
+          <w:sz w:val="27"/>
+          <w:szCs w:val="27"/>
+          <w:lang w:val="es-MX" w:eastAsia="es-MX"/>
+        </w:rPr>
+        <w:t>, se puede concluir lo siguiente:</w:t>
+      </w:r>
+    </w:p>
+    <w:p>
+      <w:pPr>
+        <w:numPr>
+          <w:ilvl w:val="0"/>
+          <w:numId w:val="12"/>
+        </w:numPr>
+        <w:spacing w:before="100" w:beforeAutospacing="1" w:after="100" w:afterAutospacing="1" w:line="240" w:lineRule="auto"/>
+        <w:rPr>
+          <w:rFonts w:ascii="Times New Roman" w:eastAsia="Times New Roman" w:hAnsi="Times New Roman" w:cs="Times New Roman"/>
+          <w:color w:val="000000"/>
+          <w:sz w:val="27"/>
+          <w:szCs w:val="27"/>
+          <w:lang w:val="es-MX" w:eastAsia="es-MX"/>
+        </w:rPr>
+      </w:pPr>
+      <w:r>
+        <w:rPr>
+          <w:rFonts w:ascii="Times New Roman" w:eastAsia="Times New Roman" w:hAnsi="Times New Roman" w:cs="Times New Roman"/>
+          <w:color w:val="000000"/>
+          <w:sz w:val="27"/>
+          <w:szCs w:val="27"/>
+          <w:lang w:val="es-MX" w:eastAsia="es-MX"/>
+        </w:rPr>
+        <w:t>El modelo tiene una precisión moderada, ya que hay una tendencia general de que los puntos se acerquen a la diagonal, pero también hay una gran dispersión y variabilidad de los datos.</w:t>
+      </w:r>
+    </w:p>
+    <w:p>
+      <w:pPr>
+        <w:numPr>
+          <w:ilvl w:val="0"/>
+          <w:numId w:val="12"/>
+        </w:numPr>
+        <w:spacing w:before="100" w:beforeAutospacing="1" w:after="100" w:afterAutospacing="1" w:line="240" w:lineRule="auto"/>
+        <w:rPr>
+          <w:rFonts w:ascii="Times New Roman" w:eastAsia="Times New Roman" w:hAnsi="Times New Roman" w:cs="Times New Roman"/>
+          <w:color w:val="000000"/>
+          <w:sz w:val="27"/>
+          <w:szCs w:val="27"/>
+          <w:lang w:val="es-MX" w:eastAsia="es-MX"/>
+        </w:rPr>
+      </w:pPr>
+      <w:r>
+        <w:rPr>
+          <w:rFonts w:ascii="Times New Roman" w:eastAsia="Times New Roman" w:hAnsi="Times New Roman" w:cs="Times New Roman"/>
+          <w:color w:val="000000"/>
+          <w:sz w:val="27"/>
+          <w:szCs w:val="27"/>
+          <w:lang w:val="es-MX" w:eastAsia="es-MX"/>
+        </w:rPr>
+        <w:t xml:space="preserve">La gráfica muestra que hay una correlación positiva entre los niveles de </w:t>
+      </w:r>
+      <w:proofErr w:type="spellStart"/>
+      <w:r>
+        <w:rPr>
+          <w:rFonts w:ascii="Times New Roman" w:eastAsia="Times New Roman" w:hAnsi="Times New Roman" w:cs="Times New Roman"/>
+          <w:color w:val="000000"/>
+          <w:sz w:val="27"/>
+          <w:szCs w:val="27"/>
+          <w:lang w:val="es-MX" w:eastAsia="es-MX"/>
+        </w:rPr>
+        <w:t>ck</w:t>
+      </w:r>
+      <w:proofErr w:type="spellEnd"/>
+      <w:r>
+        <w:rPr>
+          <w:rFonts w:ascii="Times New Roman" w:eastAsia="Times New Roman" w:hAnsi="Times New Roman" w:cs="Times New Roman"/>
+          <w:color w:val="000000"/>
+          <w:sz w:val="27"/>
+          <w:szCs w:val="27"/>
+          <w:lang w:val="es-MX" w:eastAsia="es-MX"/>
+        </w:rPr>
+        <w:t xml:space="preserve"> y </w:t>
+      </w:r>
+      <w:proofErr w:type="spellStart"/>
+      <w:r>
+        <w:rPr>
+          <w:rFonts w:ascii="Times New Roman" w:eastAsia="Times New Roman" w:hAnsi="Times New Roman" w:cs="Times New Roman"/>
+          <w:color w:val="000000"/>
+          <w:sz w:val="27"/>
+          <w:szCs w:val="27"/>
+          <w:lang w:val="es-MX" w:eastAsia="es-MX"/>
+        </w:rPr>
+        <w:t>pk</w:t>
+      </w:r>
+      <w:proofErr w:type="spellEnd"/>
+      <w:r>
+        <w:rPr>
+          <w:rFonts w:ascii="Times New Roman" w:eastAsia="Times New Roman" w:hAnsi="Times New Roman" w:cs="Times New Roman"/>
+          <w:color w:val="000000"/>
+          <w:sz w:val="27"/>
+          <w:szCs w:val="27"/>
+          <w:lang w:val="es-MX" w:eastAsia="es-MX"/>
+        </w:rPr>
+        <w:t xml:space="preserve">, es decir, que a mayor </w:t>
+      </w:r>
+      <w:proofErr w:type="spellStart"/>
+      <w:r>
+        <w:rPr>
+          <w:rFonts w:ascii="Times New Roman" w:eastAsia="Times New Roman" w:hAnsi="Times New Roman" w:cs="Times New Roman"/>
+          <w:color w:val="000000"/>
+          <w:sz w:val="27"/>
+          <w:szCs w:val="27"/>
+          <w:lang w:val="es-MX" w:eastAsia="es-MX"/>
+        </w:rPr>
+        <w:t>ck</w:t>
+      </w:r>
+      <w:proofErr w:type="spellEnd"/>
+      <w:r>
+        <w:rPr>
+          <w:rFonts w:ascii="Times New Roman" w:eastAsia="Times New Roman" w:hAnsi="Times New Roman" w:cs="Times New Roman"/>
+          <w:color w:val="000000"/>
+          <w:sz w:val="27"/>
+          <w:szCs w:val="27"/>
+          <w:lang w:val="es-MX" w:eastAsia="es-MX"/>
+        </w:rPr>
+        <w:t xml:space="preserve">, mayor </w:t>
+      </w:r>
+      <w:proofErr w:type="spellStart"/>
+      <w:r>
+        <w:rPr>
+          <w:rFonts w:ascii="Times New Roman" w:eastAsia="Times New Roman" w:hAnsi="Times New Roman" w:cs="Times New Roman"/>
+          <w:color w:val="000000"/>
+          <w:sz w:val="27"/>
+          <w:szCs w:val="27"/>
+          <w:lang w:val="es-MX" w:eastAsia="es-MX"/>
+        </w:rPr>
+        <w:t>pk</w:t>
+      </w:r>
+      <w:proofErr w:type="spellEnd"/>
+      <w:r>
+        <w:rPr>
+          <w:rFonts w:ascii="Times New Roman" w:eastAsia="Times New Roman" w:hAnsi="Times New Roman" w:cs="Times New Roman"/>
+          <w:color w:val="000000"/>
+          <w:sz w:val="27"/>
+          <w:szCs w:val="27"/>
+          <w:lang w:val="es-MX" w:eastAsia="es-MX"/>
+        </w:rPr>
+        <w:t>. Esto puede deberse a que ambas enzimas están involucradas en el mismo proceso metabólico y se regulan de forma coordinada</w:t>
+      </w:r>
+      <w:r>
+        <w:rPr>
+          <w:rFonts w:ascii="Times New Roman" w:eastAsia="Times New Roman" w:hAnsi="Times New Roman" w:cs="Times New Roman"/>
+          <w:color w:val="000000"/>
+          <w:sz w:val="27"/>
+          <w:szCs w:val="27"/>
+          <w:lang w:val="es-MX" w:eastAsia="es-MX"/>
+        </w:rPr>
+        <w:t>.</w:t>
+      </w:r>
+    </w:p>
+    <w:p>
+      <w:pPr>
+        <w:numPr>
+          <w:ilvl w:val="0"/>
+          <w:numId w:val="12"/>
+        </w:numPr>
+        <w:spacing w:before="100" w:beforeAutospacing="1" w:after="100" w:afterAutospacing="1" w:line="240" w:lineRule="auto"/>
+        <w:rPr>
+          <w:rFonts w:ascii="Times New Roman" w:eastAsia="Times New Roman" w:hAnsi="Times New Roman" w:cs="Times New Roman"/>
+          <w:color w:val="000000"/>
+          <w:sz w:val="27"/>
+          <w:szCs w:val="27"/>
+          <w:lang w:val="es-MX" w:eastAsia="es-MX"/>
+        </w:rPr>
+      </w:pPr>
+      <w:r>
+        <w:rPr>
+          <w:rFonts w:ascii="Times New Roman" w:eastAsia="Times New Roman" w:hAnsi="Times New Roman" w:cs="Times New Roman"/>
+          <w:color w:val="000000"/>
+          <w:sz w:val="27"/>
+          <w:szCs w:val="27"/>
+          <w:lang w:val="es-MX" w:eastAsia="es-MX"/>
+        </w:rPr>
+        <w:t>Y de forma inversamente proporcional, dado que nuestro conjunto de datos se trata de pacientes ya diagnosticados, podemos abstraer que los bajos índices en estas enzimas indican que efectivamente, los datos extraídos son de personas donde las enzimas no tienen una fuerte presencia, indicando problemas en los tejidos musculares.</w:t>
+      </w:r>
+    </w:p>
+    <w:p>
+      <w:pPr>
+        <w:spacing w:before="100" w:beforeAutospacing="1" w:after="100" w:afterAutospacing="1" w:line="240" w:lineRule="auto"/>
+        <w:rPr>
+          <w:rFonts w:ascii="Times New Roman" w:eastAsia="Times New Roman" w:hAnsi="Times New Roman" w:cs="Times New Roman"/>
+          <w:color w:val="000000"/>
+          <w:sz w:val="27"/>
+          <w:szCs w:val="27"/>
+          <w:lang w:val="es-MX" w:eastAsia="es-MX"/>
+        </w:rPr>
+      </w:pPr>
+      <w:r>
+        <w:rPr>
+          <w:rFonts w:ascii="Times New Roman" w:eastAsia="Times New Roman" w:hAnsi="Times New Roman" w:cs="Times New Roman"/>
+          <w:color w:val="000000"/>
+          <w:sz w:val="27"/>
+          <w:szCs w:val="27"/>
+          <w:lang w:val="es-MX" w:eastAsia="es-MX"/>
+        </w:rPr>
+        <w:t>Y a</w:t>
+      </w:r>
+      <w:r>
+        <w:rPr>
+          <w:rFonts w:ascii="Times New Roman" w:eastAsia="Times New Roman" w:hAnsi="Times New Roman" w:cs="Times New Roman"/>
+          <w:color w:val="000000"/>
+          <w:sz w:val="27"/>
+          <w:szCs w:val="27"/>
+          <w:lang w:val="es-MX" w:eastAsia="es-MX"/>
+        </w:rPr>
+        <w:t xml:space="preserve"> partir de la gráfica de la</w:t>
+      </w:r>
+      <w:r>
+        <w:rPr>
+          <w:rFonts w:ascii="Times New Roman" w:eastAsia="Times New Roman" w:hAnsi="Times New Roman" w:cs="Times New Roman"/>
+          <w:color w:val="000000"/>
+          <w:sz w:val="27"/>
+          <w:szCs w:val="27"/>
+          <w:lang w:val="es-MX" w:eastAsia="es-MX"/>
+        </w:rPr>
+        <w:t xml:space="preserve"> izquierda</w:t>
+      </w:r>
+      <w:r>
+        <w:rPr>
+          <w:rFonts w:ascii="Times New Roman" w:eastAsia="Times New Roman" w:hAnsi="Times New Roman" w:cs="Times New Roman"/>
+          <w:color w:val="000000"/>
+          <w:sz w:val="27"/>
+          <w:szCs w:val="27"/>
+          <w:lang w:val="es-MX" w:eastAsia="es-MX"/>
+        </w:rPr>
+        <w:t>, se puede concluir</w:t>
+      </w:r>
+      <w:r>
+        <w:rPr>
+          <w:rFonts w:ascii="Times New Roman" w:eastAsia="Times New Roman" w:hAnsi="Times New Roman" w:cs="Times New Roman"/>
+          <w:color w:val="000000"/>
+          <w:sz w:val="27"/>
+          <w:szCs w:val="27"/>
+          <w:lang w:val="es-MX" w:eastAsia="es-MX"/>
+        </w:rPr>
+        <w:t xml:space="preserve"> que el modelo tiene bastante precisión, esto tiene sentido, dado que estamos analizando datos de personas ya diagnosticadas. </w:t>
+      </w:r>
+    </w:p>
+    <w:p>
+      <w:pPr>
+        <w:spacing w:before="100" w:beforeAutospacing="1" w:after="100" w:afterAutospacing="1" w:line="240" w:lineRule="auto"/>
+        <w:rPr>
+          <w:rFonts w:ascii="Times New Roman" w:eastAsia="Times New Roman" w:hAnsi="Times New Roman" w:cs="Times New Roman"/>
+          <w:color w:val="000000"/>
+          <w:sz w:val="27"/>
+          <w:szCs w:val="27"/>
+          <w:lang w:val="es-MX" w:eastAsia="es-MX"/>
+        </w:rPr>
+      </w:pPr>
+    </w:p>
+    <w:p>
+      <w:pPr>
+        <w:rPr>
+          <w:rFonts w:asciiTheme="majorHAnsi" w:eastAsiaTheme="majorEastAsia" w:hAnsiTheme="majorHAnsi" w:cstheme="majorBidi"/>
+          <w:b/>
+          <w:sz w:val="28"/>
+          <w:szCs w:val="32"/>
+        </w:rPr>
+      </w:pPr>
+      <w:r>
+        <w:br w:type="page"/>
+      </w:r>
+    </w:p>
+    <w:p>
+      <w:pPr>
         <w:pStyle w:val="Ttulo1"/>
-      </w:pPr>
-      <w:r>
-        <w:rPr>
-          <w:lang w:val="es-MX"/>
-        </w:rPr>
-        <w:br w:type="textWrapping" w:clear="all"/>
-      </w:r>
-      <w:r>
-        <w:rPr>
-          <w:lang w:val="es-MX"/>
-        </w:rPr>
-        <w:br/>
-      </w:r>
-      <w:r>
-        <w:rPr>
-          <w:lang w:val="es-MX"/>
-        </w:rPr>
-        <w:br/>
-      </w:r>
+        <w:rPr>
+          <w:lang w:val="es-MX"/>
+        </w:rPr>
+      </w:pPr>
+      <w:r>
+        <w:rPr>
+          <w:lang w:val="es-MX"/>
+        </w:rPr>
+        <w:lastRenderedPageBreak/>
+        <w:t>Documentación y Presentación:</w:t>
+      </w:r>
+      <w:r>
+        <w:rPr>
+          <w:lang w:val="es-MX"/>
+        </w:rPr>
+        <w:tab/>
+      </w:r>
+      <w:r>
+        <w:rPr>
+          <w:lang w:val="es-MX"/>
+        </w:rPr>
+        <w:tab/>
+      </w:r>
+    </w:p>
+    <w:p>
+      <w:pPr>
+        <w:rPr>
+          <w:lang w:val="es-MX"/>
+        </w:rPr>
+      </w:pPr>
+      <w:r>
+        <w:rPr>
+          <w:lang w:val="es-MX"/>
+        </w:rPr>
+        <w:t xml:space="preserve">Anexamos el código fuente para el proyecto, en forma de un </w:t>
+      </w:r>
+      <w:proofErr w:type="spellStart"/>
+      <w:r>
+        <w:rPr>
+          <w:lang w:val="es-MX"/>
+        </w:rPr>
+        <w:t>jupyter</w:t>
+      </w:r>
+      <w:proofErr w:type="spellEnd"/>
+      <w:r>
+        <w:rPr>
+          <w:lang w:val="es-MX"/>
+        </w:rPr>
+        <w:t xml:space="preserve"> notebook.</w:t>
+      </w:r>
+    </w:p>
+    <w:p>
+      <w:pPr>
+        <w:rPr>
+          <w:lang w:val="es-MX"/>
+        </w:rPr>
+      </w:pPr>
+      <w:r>
+        <w:rPr>
+          <w:lang w:val="es-MX"/>
+        </w:rPr>
+        <w:t xml:space="preserve">Además de una presentación en formato </w:t>
+      </w:r>
+      <w:proofErr w:type="spellStart"/>
+      <w:r>
+        <w:rPr>
+          <w:lang w:val="es-MX"/>
+        </w:rPr>
+        <w:t>pdf</w:t>
+      </w:r>
+      <w:proofErr w:type="spellEnd"/>
+      <w:r>
+        <w:rPr>
+          <w:lang w:val="es-MX"/>
+        </w:rPr>
+        <w:t>.</w:t>
+      </w:r>
+    </w:p>
+    <w:p>
+      <w:pPr>
+        <w:rPr>
+          <w:u w:val="single"/>
+          <w:lang w:val="es-MX"/>
+        </w:rPr>
+      </w:pPr>
+      <w:r>
+        <w:rPr>
+          <w:u w:val="single"/>
+          <w:lang w:val="es-MX"/>
+        </w:rPr>
+        <w:t>La secuencia de DMD en formato FASTA.</w:t>
+      </w:r>
+    </w:p>
+    <w:p>
+      <w:pPr>
+        <w:rPr>
+          <w:u w:val="single"/>
+          <w:lang w:val="es-MX"/>
+        </w:rPr>
+      </w:pPr>
+      <w:r>
+        <w:rPr>
+          <w:u w:val="single"/>
+          <w:lang w:val="es-MX"/>
+        </w:rPr>
+        <w:t xml:space="preserve">Un pequeño </w:t>
+      </w:r>
+      <w:proofErr w:type="spellStart"/>
+      <w:r>
+        <w:rPr>
+          <w:u w:val="single"/>
+          <w:lang w:val="es-MX"/>
+        </w:rPr>
+        <w:t>dataset</w:t>
+      </w:r>
+      <w:proofErr w:type="spellEnd"/>
+      <w:r>
+        <w:rPr>
+          <w:u w:val="single"/>
+          <w:lang w:val="es-MX"/>
+        </w:rPr>
+        <w:t xml:space="preserve"> con los marcadores genéticos en formato </w:t>
+      </w:r>
+      <w:proofErr w:type="spellStart"/>
+      <w:r>
+        <w:rPr>
+          <w:u w:val="single"/>
+          <w:lang w:val="es-MX"/>
+        </w:rPr>
+        <w:t>csv</w:t>
+      </w:r>
+      <w:proofErr w:type="spellEnd"/>
+      <w:r>
+        <w:rPr>
+          <w:u w:val="single"/>
+          <w:lang w:val="es-MX"/>
+        </w:rPr>
+        <w:t>.</w:t>
+      </w:r>
+    </w:p>
+    <w:p>
+      <w:pPr>
+        <w:rPr>
+          <w:lang w:val="es-MX"/>
+        </w:rPr>
+      </w:pPr>
+    </w:p>
+    <w:p>
+      <w:pPr>
+        <w:rPr>
+          <w:lang w:val="es-MX"/>
+        </w:rPr>
+      </w:pPr>
+    </w:p>
+    <w:p>
+      <w:pPr>
+        <w:rPr>
+          <w:lang w:val="es-MX"/>
+        </w:rPr>
+      </w:pPr>
     </w:p>
     <w:p>
       <w:pPr>
@@ -2420,116 +4015,6 @@
         <w:rPr>
           <w:lang w:val="es-MX"/>
         </w:rPr>
-        <w:t>Documentación y Presentación:</w:t>
-      </w:r>
-      <w:r>
-        <w:rPr>
-          <w:lang w:val="es-MX"/>
-        </w:rPr>
-        <w:tab/>
-      </w:r>
-      <w:r>
-        <w:rPr>
-          <w:lang w:val="es-MX"/>
-        </w:rPr>
-        <w:tab/>
-      </w:r>
-    </w:p>
-    <w:p>
-      <w:pPr>
-        <w:rPr>
-          <w:lang w:val="es-MX"/>
-        </w:rPr>
-      </w:pPr>
-      <w:r>
-        <w:rPr>
-          <w:lang w:val="es-MX"/>
-        </w:rPr>
-        <w:t xml:space="preserve">Anexamos el código fuente para el proyecto, en forma de un </w:t>
-      </w:r>
-      <w:proofErr w:type="spellStart"/>
-      <w:r>
-        <w:rPr>
-          <w:lang w:val="es-MX"/>
-        </w:rPr>
-        <w:t>jupyter</w:t>
-      </w:r>
-      <w:proofErr w:type="spellEnd"/>
-      <w:r>
-        <w:rPr>
-          <w:lang w:val="es-MX"/>
-        </w:rPr>
-        <w:t xml:space="preserve"> notebook.</w:t>
-      </w:r>
-    </w:p>
-    <w:p>
-      <w:pPr>
-        <w:rPr>
-          <w:lang w:val="es-MX"/>
-        </w:rPr>
-      </w:pPr>
-      <w:r>
-        <w:rPr>
-          <w:lang w:val="es-MX"/>
-        </w:rPr>
-        <w:t xml:space="preserve">Además de una presentación en formato </w:t>
-      </w:r>
-      <w:proofErr w:type="spellStart"/>
-      <w:r>
-        <w:rPr>
-          <w:lang w:val="es-MX"/>
-        </w:rPr>
-        <w:t>pdf</w:t>
-      </w:r>
-      <w:proofErr w:type="spellEnd"/>
-      <w:r>
-        <w:rPr>
-          <w:lang w:val="es-MX"/>
-        </w:rPr>
-        <w:t>.</w:t>
-      </w:r>
-    </w:p>
-    <w:p>
-      <w:pPr>
-        <w:rPr>
-          <w:u w:val="single"/>
-          <w:lang w:val="es-MX"/>
-        </w:rPr>
-      </w:pPr>
-    </w:p>
-    <w:p>
-      <w:pPr>
-        <w:rPr>
-          <w:lang w:val="es-MX"/>
-        </w:rPr>
-      </w:pPr>
-    </w:p>
-    <w:p>
-      <w:pPr>
-        <w:rPr>
-          <w:lang w:val="es-MX"/>
-        </w:rPr>
-      </w:pPr>
-    </w:p>
-    <w:p>
-      <w:pPr>
-        <w:rPr>
-          <w:lang w:val="es-MX"/>
-        </w:rPr>
-      </w:pPr>
-    </w:p>
-    <w:p>
-      <w:pPr>
-        <w:pStyle w:val="Ttulo1"/>
-        <w:rPr>
-          <w:lang w:val="es-MX"/>
-        </w:rPr>
-      </w:pPr>
-      <w:r>
-        <w:rPr>
-          <w:lang w:val="es-MX"/>
-        </w:rPr>
-        <w:lastRenderedPageBreak/>
         <w:t>Referencias</w:t>
       </w:r>
     </w:p>
@@ -3010,7 +4495,7 @@
           <w:color w:val="000000" w:themeColor="text1"/>
           <w:sz w:val="18"/>
           <w:szCs w:val="18"/>
-          <w:lang w:val="en-US"/>
+          <w:lang w:val="es-MX"/>
         </w:rPr>
       </w:pPr>
       <w:r>
@@ -3035,7 +4520,7 @@
             <w:rStyle w:val="Hipervnculo"/>
             <w:sz w:val="18"/>
             <w:szCs w:val="18"/>
-            <w:lang w:val="en-US"/>
+            <w:lang w:val="es-MX"/>
           </w:rPr>
           <w:t>http://scielo.sld.cu/pdf/ms/v16n5/ms11516.pdf</w:t>
         </w:r>
@@ -3045,73 +4530,93 @@
           <w:color w:val="000000" w:themeColor="text1"/>
           <w:sz w:val="18"/>
           <w:szCs w:val="18"/>
+          <w:lang w:val="es-MX"/>
+        </w:rPr>
+        <w:t>.</w:t>
+      </w:r>
+    </w:p>
+    <w:p>
+      <w:pPr>
+        <w:spacing w:before="100" w:beforeAutospacing="1" w:after="100" w:afterAutospacing="1" w:line="240" w:lineRule="auto"/>
+        <w:rPr>
+          <w:color w:val="000000" w:themeColor="text1"/>
+          <w:sz w:val="18"/>
+          <w:szCs w:val="18"/>
+          <w:lang w:val="es-MX"/>
+        </w:rPr>
+      </w:pPr>
+      <w:r>
+        <w:rPr>
+          <w:color w:val="000000" w:themeColor="text1"/>
+          <w:sz w:val="18"/>
+          <w:szCs w:val="18"/>
           <w:lang w:val="en-US"/>
         </w:rPr>
+        <w:t xml:space="preserve">Watson, J. D., Baker, T. A., Bell, S. P., Gann, A., Levine, M., &amp; </w:t>
+      </w:r>
+      <w:proofErr w:type="spellStart"/>
+      <w:r>
+        <w:rPr>
+          <w:color w:val="000000" w:themeColor="text1"/>
+          <w:sz w:val="18"/>
+          <w:szCs w:val="18"/>
+          <w:lang w:val="en-US"/>
+        </w:rPr>
+        <w:t>Losick</w:t>
+      </w:r>
+      <w:proofErr w:type="spellEnd"/>
+      <w:r>
+        <w:rPr>
+          <w:color w:val="000000" w:themeColor="text1"/>
+          <w:sz w:val="18"/>
+          <w:szCs w:val="18"/>
+          <w:lang w:val="en-US"/>
+        </w:rPr>
+        <w:t xml:space="preserve">, R. (2014). </w:t>
+      </w:r>
+      <w:r>
+        <w:rPr>
+          <w:color w:val="000000" w:themeColor="text1"/>
+          <w:sz w:val="18"/>
+          <w:szCs w:val="18"/>
+        </w:rPr>
+        <w:t xml:space="preserve">Biología molecular del gen (7a ed.). </w:t>
+      </w:r>
+      <w:r>
+        <w:rPr>
+          <w:color w:val="000000" w:themeColor="text1"/>
+          <w:sz w:val="18"/>
+          <w:szCs w:val="18"/>
+          <w:lang w:val="es-MX"/>
+        </w:rPr>
+        <w:t xml:space="preserve">Wolters </w:t>
+      </w:r>
+      <w:proofErr w:type="spellStart"/>
+      <w:r>
+        <w:rPr>
+          <w:color w:val="000000" w:themeColor="text1"/>
+          <w:sz w:val="18"/>
+          <w:szCs w:val="18"/>
+          <w:lang w:val="es-MX"/>
+        </w:rPr>
+        <w:t>Kluwer</w:t>
+      </w:r>
+      <w:proofErr w:type="spellEnd"/>
+      <w:r>
+        <w:rPr>
+          <w:color w:val="000000" w:themeColor="text1"/>
+          <w:sz w:val="18"/>
+          <w:szCs w:val="18"/>
+          <w:lang w:val="es-MX"/>
+        </w:rPr>
         <w:t>.</w:t>
       </w:r>
-    </w:p>
-    <w:p>
-      <w:pPr>
-        <w:spacing w:before="100" w:beforeAutospacing="1" w:after="100" w:afterAutospacing="1" w:line="240" w:lineRule="auto"/>
+      <w:r>
         <w:rPr>
           <w:color w:val="000000" w:themeColor="text1"/>
           <w:sz w:val="18"/>
           <w:szCs w:val="18"/>
-          <w:lang w:val="en-US"/>
-        </w:rPr>
-      </w:pPr>
-      <w:r>
-        <w:rPr>
-          <w:color w:val="000000" w:themeColor="text1"/>
-          <w:sz w:val="18"/>
-          <w:szCs w:val="18"/>
-          <w:lang w:val="en-US"/>
-        </w:rPr>
-        <w:t xml:space="preserve">Watson, J. D., Baker, T. A., Bell, S. P., Gann, A., Levine, M., &amp; </w:t>
-      </w:r>
-      <w:proofErr w:type="spellStart"/>
-      <w:r>
-        <w:rPr>
-          <w:color w:val="000000" w:themeColor="text1"/>
-          <w:sz w:val="18"/>
-          <w:szCs w:val="18"/>
-          <w:lang w:val="en-US"/>
-        </w:rPr>
-        <w:t>Losick</w:t>
-      </w:r>
-      <w:proofErr w:type="spellEnd"/>
-      <w:r>
-        <w:rPr>
-          <w:color w:val="000000" w:themeColor="text1"/>
-          <w:sz w:val="18"/>
-          <w:szCs w:val="18"/>
-          <w:lang w:val="en-US"/>
-        </w:rPr>
-        <w:t xml:space="preserve">, R. (2014). </w:t>
-      </w:r>
-      <w:r>
-        <w:rPr>
-          <w:color w:val="000000" w:themeColor="text1"/>
-          <w:sz w:val="18"/>
-          <w:szCs w:val="18"/>
-        </w:rPr>
-        <w:t xml:space="preserve">Biología molecular del gen (7a ed.). </w:t>
-      </w:r>
-      <w:r>
-        <w:rPr>
-          <w:color w:val="000000" w:themeColor="text1"/>
-          <w:sz w:val="18"/>
-          <w:szCs w:val="18"/>
-          <w:lang w:val="en-US"/>
-        </w:rPr>
-        <w:t>Wolters Kluwer.</w:t>
-      </w:r>
-      <w:r>
-        <w:rPr>
-          <w:color w:val="000000" w:themeColor="text1"/>
-          <w:sz w:val="18"/>
-          <w:szCs w:val="18"/>
-          <w:lang w:val="en-US"/>
+          <w:lang w:val="es-MX"/>
         </w:rPr>
         <w:t xml:space="preserve"> </w:t>
       </w:r>
@@ -3121,7 +4626,7 @@
             <w:rStyle w:val="Hipervnculo"/>
             <w:sz w:val="18"/>
             <w:szCs w:val="18"/>
-            <w:lang w:val="en-US"/>
+            <w:lang w:val="es-MX"/>
           </w:rPr>
           <w:t>https://booksmedicos.org/biologia-molecular-del-gen-7a-edicion/</w:t>
         </w:r>
@@ -3131,7 +4636,7 @@
           <w:color w:val="000000" w:themeColor="text1"/>
           <w:sz w:val="18"/>
           <w:szCs w:val="18"/>
-          <w:lang w:val="en-US"/>
+          <w:lang w:val="es-MX"/>
         </w:rPr>
         <w:t>.</w:t>
       </w:r>
@@ -3150,7 +4655,7 @@
           <w:color w:val="000000" w:themeColor="text1"/>
           <w:sz w:val="18"/>
           <w:szCs w:val="18"/>
-          <w:lang w:val="en-US"/>
+          <w:lang w:val="es-MX"/>
         </w:rPr>
         <w:t xml:space="preserve">PTC Campus. </w:t>
       </w:r>
@@ -3278,6 +4783,7 @@
           <w:szCs w:val="18"/>
           <w:lang w:val="en-US"/>
         </w:rPr>
+        <w:lastRenderedPageBreak/>
         <w:t xml:space="preserve">Duchenne Spain. (s. f.). </w:t>
       </w:r>
       <w:proofErr w:type="spellStart"/>
@@ -3415,25 +4921,7 @@
             <w:sz w:val="18"/>
             <w:szCs w:val="18"/>
           </w:rPr>
-          <w:t>Duchenne.com. (s. f.). ¿Qué es la distrofi</w:t>
-        </w:r>
-        <w:r>
-          <w:rPr>
-            <w:rStyle w:val="Hipervnculo"/>
-            <w:color w:val="000000"/>
-            <w:sz w:val="18"/>
-            <w:szCs w:val="18"/>
-          </w:rPr>
-          <w:t>n</w:t>
-        </w:r>
-        <w:r>
-          <w:rPr>
-            <w:rStyle w:val="Hipervnculo"/>
-            <w:color w:val="000000"/>
-            <w:sz w:val="18"/>
-            <w:szCs w:val="18"/>
-          </w:rPr>
-          <w:t>a? Recuperado el 11 de diciembre de 2023, de 1</w:t>
+          <w:t>Duchenne.com. (s. f.). ¿Qué es la distrofina? Recuperado el 11 de diciembre de 2023, de 1</w:t>
         </w:r>
       </w:hyperlink>
     </w:p>
@@ -3473,25 +4961,7 @@
             <w:sz w:val="18"/>
             <w:szCs w:val="18"/>
           </w:rPr>
-          <w:t>. (s. f.). La distrofina. Recupe</w:t>
-        </w:r>
-        <w:r>
-          <w:rPr>
-            <w:rStyle w:val="Hipervnculo"/>
-            <w:color w:val="000000"/>
-            <w:sz w:val="18"/>
-            <w:szCs w:val="18"/>
-          </w:rPr>
-          <w:t>r</w:t>
-        </w:r>
-        <w:r>
-          <w:rPr>
-            <w:rStyle w:val="Hipervnculo"/>
-            <w:color w:val="000000"/>
-            <w:sz w:val="18"/>
-            <w:szCs w:val="18"/>
-          </w:rPr>
-          <w:t>ado el 11 de diciembre de 2023, de 2</w:t>
+          <w:t>. (s. f.). La distrofina. Recuperado el 11 de diciembre de 2023, de 2</w:t>
         </w:r>
       </w:hyperlink>
     </w:p>
@@ -3511,25 +4981,7 @@
             <w:sz w:val="18"/>
             <w:szCs w:val="18"/>
           </w:rPr>
-          <w:t>GARD. (2019, 18 de julio). Distrofia muscular d</w:t>
-        </w:r>
-        <w:r>
-          <w:rPr>
-            <w:rStyle w:val="Hipervnculo"/>
-            <w:color w:val="000000"/>
-            <w:sz w:val="18"/>
-            <w:szCs w:val="18"/>
-          </w:rPr>
-          <w:t>e</w:t>
-        </w:r>
-        <w:r>
-          <w:rPr>
-            <w:rStyle w:val="Hipervnculo"/>
-            <w:color w:val="000000"/>
-            <w:sz w:val="18"/>
-            <w:szCs w:val="18"/>
-          </w:rPr>
-          <w:t xml:space="preserve"> Duchenne. Recuperado el 11 de diciembre de 2023, de 3</w:t>
+          <w:t>GARD. (2019, 18 de julio). Distrofia muscular de Duchenne. Recuperado el 11 de diciembre de 2023, de 3</w:t>
         </w:r>
       </w:hyperlink>
     </w:p>
@@ -3581,25 +5033,7 @@
             <w:sz w:val="18"/>
             <w:szCs w:val="18"/>
           </w:rPr>
-          <w:t>Recuperado el 1</w:t>
-        </w:r>
-        <w:r>
-          <w:rPr>
-            <w:rStyle w:val="Hipervnculo"/>
-            <w:color w:val="000000"/>
-            <w:sz w:val="18"/>
-            <w:szCs w:val="18"/>
-          </w:rPr>
-          <w:t>1</w:t>
-        </w:r>
-        <w:r>
-          <w:rPr>
-            <w:rStyle w:val="Hipervnculo"/>
-            <w:color w:val="000000"/>
-            <w:sz w:val="18"/>
-            <w:szCs w:val="18"/>
-          </w:rPr>
-          <w:t xml:space="preserve"> de diciembre de 2023, de 4</w:t>
+          <w:t>Recuperado el 11 de diciembre de 2023, de 4</w:t>
         </w:r>
       </w:hyperlink>
     </w:p>
@@ -3619,25 +5053,7 @@
             <w:sz w:val="18"/>
             <w:szCs w:val="18"/>
           </w:rPr>
-          <w:t>Rodríguez, M. A., &amp; Natera, J. (2014). Distrofia musc</w:t>
-        </w:r>
-        <w:r>
-          <w:rPr>
-            <w:rStyle w:val="Hipervnculo"/>
-            <w:color w:val="000000"/>
-            <w:sz w:val="18"/>
-            <w:szCs w:val="18"/>
-          </w:rPr>
-          <w:t>u</w:t>
-        </w:r>
-        <w:r>
-          <w:rPr>
-            <w:rStyle w:val="Hipervnculo"/>
-            <w:color w:val="000000"/>
-            <w:sz w:val="18"/>
-            <w:szCs w:val="18"/>
-          </w:rPr>
-          <w:t>lar de Duchenne. Anales de Pediatría Continuada, 12(6), 287-292.</w:t>
+          <w:t>Rodríguez, M. A., &amp; Natera, J. (2014). Distrofia muscular de Duchenne. Anales de Pediatría Continuada, 12(6), 287-292.</w:t>
         </w:r>
       </w:hyperlink>
     </w:p>
@@ -3656,7 +5072,7 @@
             <w:color w:val="000000"/>
             <w:sz w:val="18"/>
             <w:szCs w:val="18"/>
-            <w:lang w:val="en-US"/>
+            <w:lang w:val="es-MX"/>
           </w:rPr>
           <w:t xml:space="preserve">NCBI. (s. f.). DMD dystrophin [Homo sapiens (human)]. </w:t>
         </w:r>
@@ -3667,25 +5083,7 @@
             <w:sz w:val="18"/>
             <w:szCs w:val="18"/>
           </w:rPr>
-          <w:t>Recuperado el 11 de diciembre de 2023, de https://www.ncbi.nlm.nih.gov/geo/query/acc.cgi?acc=GSE1</w:t>
-        </w:r>
-        <w:r>
-          <w:rPr>
-            <w:rStyle w:val="Hipervnculo"/>
-            <w:color w:val="000000"/>
-            <w:sz w:val="18"/>
-            <w:szCs w:val="18"/>
-          </w:rPr>
-          <w:t>9</w:t>
-        </w:r>
-        <w:r>
-          <w:rPr>
-            <w:rStyle w:val="Hipervnculo"/>
-            <w:color w:val="000000"/>
-            <w:sz w:val="18"/>
-            <w:szCs w:val="18"/>
-          </w:rPr>
-          <w:t>9659</w:t>
+          <w:t>Recuperado el 11 de diciembre de 2023, de https://www.ncbi.nlm.nih.gov/geo/query/acc.cgi?acc=GSE199659</w:t>
         </w:r>
       </w:hyperlink>
     </w:p>
@@ -3806,6 +5204,119 @@
     </w:lvl>
   </w:abstractNum>
   <w:abstractNum w:abstractNumId="1" w15:restartNumberingAfterBreak="0">
+    <w:nsid w:val="03AC1CAB"/>
+    <w:multiLevelType w:val="hybridMultilevel"/>
+    <w:tmpl w:val="F1B0A838"/>
+    <w:lvl w:ilvl="0" w:tplc="080A0001">
+      <w:start w:val="1"/>
+      <w:numFmt w:val="bullet"/>
+      <w:lvlText w:val=""/>
+      <w:lvlJc w:val="left"/>
+      <w:pPr>
+        <w:ind w:left="720" w:hanging="360"/>
+      </w:pPr>
+      <w:rPr>
+        <w:rFonts w:ascii="Symbol" w:hAnsi="Symbol" w:hint="default"/>
+      </w:rPr>
+    </w:lvl>
+    <w:lvl w:ilvl="1" w:tplc="080A0003" w:tentative="1">
+      <w:start w:val="1"/>
+      <w:numFmt w:val="bullet"/>
+      <w:lvlText w:val="o"/>
+      <w:lvlJc w:val="left"/>
+      <w:pPr>
+        <w:ind w:left="1440" w:hanging="360"/>
+      </w:pPr>
+      <w:rPr>
+        <w:rFonts w:ascii="Courier New" w:hAnsi="Courier New" w:cs="Courier New" w:hint="default"/>
+      </w:rPr>
+    </w:lvl>
+    <w:lvl w:ilvl="2" w:tplc="080A0005" w:tentative="1">
+      <w:start w:val="1"/>
+      <w:numFmt w:val="bullet"/>
+      <w:lvlText w:val=""/>
+      <w:lvlJc w:val="left"/>
+      <w:pPr>
+        <w:ind w:left="2160" w:hanging="360"/>
+      </w:pPr>
+      <w:rPr>
+        <w:rFonts w:ascii="Wingdings" w:hAnsi="Wingdings" w:hint="default"/>
+      </w:rPr>
+    </w:lvl>
+    <w:lvl w:ilvl="3" w:tplc="080A0001" w:tentative="1">
+      <w:start w:val="1"/>
+      <w:numFmt w:val="bullet"/>
+      <w:lvlText w:val=""/>
+      <w:lvlJc w:val="left"/>
+      <w:pPr>
+        <w:ind w:left="2880" w:hanging="360"/>
+      </w:pPr>
+      <w:rPr>
+        <w:rFonts w:ascii="Symbol" w:hAnsi="Symbol" w:hint="default"/>
+      </w:rPr>
+    </w:lvl>
+    <w:lvl w:ilvl="4" w:tplc="080A0003" w:tentative="1">
+      <w:start w:val="1"/>
+      <w:numFmt w:val="bullet"/>
+      <w:lvlText w:val="o"/>
+      <w:lvlJc w:val="left"/>
+      <w:pPr>
+        <w:ind w:left="3600" w:hanging="360"/>
+      </w:pPr>
+      <w:rPr>
+        <w:rFonts w:ascii="Courier New" w:hAnsi="Courier New" w:cs="Courier New" w:hint="default"/>
+      </w:rPr>
+    </w:lvl>
+    <w:lvl w:ilvl="5" w:tplc="080A0005" w:tentative="1">
+      <w:start w:val="1"/>
+      <w:numFmt w:val="bullet"/>
+      <w:lvlText w:val=""/>
+      <w:lvlJc w:val="left"/>
+      <w:pPr>
+        <w:ind w:left="4320" w:hanging="360"/>
+      </w:pPr>
+      <w:rPr>
+        <w:rFonts w:ascii="Wingdings" w:hAnsi="Wingdings" w:hint="default"/>
+      </w:rPr>
+    </w:lvl>
+    <w:lvl w:ilvl="6" w:tplc="080A0001" w:tentative="1">
+      <w:start w:val="1"/>
+      <w:numFmt w:val="bullet"/>
+      <w:lvlText w:val=""/>
+      <w:lvlJc w:val="left"/>
+      <w:pPr>
+        <w:ind w:left="5040" w:hanging="360"/>
+      </w:pPr>
+      <w:rPr>
+        <w:rFonts w:ascii="Symbol" w:hAnsi="Symbol" w:hint="default"/>
+      </w:rPr>
+    </w:lvl>
+    <w:lvl w:ilvl="7" w:tplc="080A0003" w:tentative="1">
+      <w:start w:val="1"/>
+      <w:numFmt w:val="bullet"/>
+      <w:lvlText w:val="o"/>
+      <w:lvlJc w:val="left"/>
+      <w:pPr>
+        <w:ind w:left="5760" w:hanging="360"/>
+      </w:pPr>
+      <w:rPr>
+        <w:rFonts w:ascii="Courier New" w:hAnsi="Courier New" w:cs="Courier New" w:hint="default"/>
+      </w:rPr>
+    </w:lvl>
+    <w:lvl w:ilvl="8" w:tplc="080A0005" w:tentative="1">
+      <w:start w:val="1"/>
+      <w:numFmt w:val="bullet"/>
+      <w:lvlText w:val=""/>
+      <w:lvlJc w:val="left"/>
+      <w:pPr>
+        <w:ind w:left="6480" w:hanging="360"/>
+      </w:pPr>
+      <w:rPr>
+        <w:rFonts w:ascii="Wingdings" w:hAnsi="Wingdings" w:hint="default"/>
+      </w:rPr>
+    </w:lvl>
+  </w:abstractNum>
+  <w:abstractNum w:abstractNumId="2" w15:restartNumberingAfterBreak="0">
     <w:nsid w:val="2A012A3E"/>
     <w:multiLevelType w:val="hybridMultilevel"/>
     <w:tmpl w:val="6E74BF58"/>
@@ -3918,7 +5429,7 @@
       </w:rPr>
     </w:lvl>
   </w:abstractNum>
-  <w:abstractNum w:abstractNumId="2" w15:restartNumberingAfterBreak="0">
+  <w:abstractNum w:abstractNumId="3" w15:restartNumberingAfterBreak="0">
     <w:nsid w:val="3E6B495C"/>
     <w:multiLevelType w:val="hybridMultilevel"/>
     <w:tmpl w:val="2B38781A"/>
@@ -4031,7 +5542,7 @@
       </w:rPr>
     </w:lvl>
   </w:abstractNum>
-  <w:abstractNum w:abstractNumId="3" w15:restartNumberingAfterBreak="0">
+  <w:abstractNum w:abstractNumId="4" w15:restartNumberingAfterBreak="0">
     <w:nsid w:val="55667E1D"/>
     <w:multiLevelType w:val="multilevel"/>
     <w:tmpl w:val="F31ADA2A"/>
@@ -4180,7 +5691,156 @@
       </w:rPr>
     </w:lvl>
   </w:abstractNum>
-  <w:abstractNum w:abstractNumId="4" w15:restartNumberingAfterBreak="0">
+  <w:abstractNum w:abstractNumId="5" w15:restartNumberingAfterBreak="0">
+    <w:nsid w:val="6AA4653F"/>
+    <w:multiLevelType w:val="multilevel"/>
+    <w:tmpl w:val="BECE99EC"/>
+    <w:lvl w:ilvl="0">
+      <w:start w:val="1"/>
+      <w:numFmt w:val="bullet"/>
+      <w:lvlText w:val=""/>
+      <w:lvlJc w:val="left"/>
+      <w:pPr>
+        <w:tabs>
+          <w:tab w:val="num" w:pos="720"/>
+        </w:tabs>
+        <w:ind w:left="720" w:hanging="360"/>
+      </w:pPr>
+      <w:rPr>
+        <w:rFonts w:ascii="Symbol" w:hAnsi="Symbol" w:hint="default"/>
+        <w:sz w:val="20"/>
+      </w:rPr>
+    </w:lvl>
+    <w:lvl w:ilvl="1" w:tentative="1">
+      <w:start w:val="1"/>
+      <w:numFmt w:val="bullet"/>
+      <w:lvlText w:val="o"/>
+      <w:lvlJc w:val="left"/>
+      <w:pPr>
+        <w:tabs>
+          <w:tab w:val="num" w:pos="1440"/>
+        </w:tabs>
+        <w:ind w:left="1440" w:hanging="360"/>
+      </w:pPr>
+      <w:rPr>
+        <w:rFonts w:ascii="Courier New" w:hAnsi="Courier New" w:hint="default"/>
+        <w:sz w:val="20"/>
+      </w:rPr>
+    </w:lvl>
+    <w:lvl w:ilvl="2" w:tentative="1">
+      <w:start w:val="1"/>
+      <w:numFmt w:val="bullet"/>
+      <w:lvlText w:val=""/>
+      <w:lvlJc w:val="left"/>
+      <w:pPr>
+        <w:tabs>
+          <w:tab w:val="num" w:pos="2160"/>
+        </w:tabs>
+        <w:ind w:left="2160" w:hanging="360"/>
+      </w:pPr>
+      <w:rPr>
+        <w:rFonts w:ascii="Wingdings" w:hAnsi="Wingdings" w:hint="default"/>
+        <w:sz w:val="20"/>
+      </w:rPr>
+    </w:lvl>
+    <w:lvl w:ilvl="3" w:tentative="1">
+      <w:start w:val="1"/>
+      <w:numFmt w:val="bullet"/>
+      <w:lvlText w:val=""/>
+      <w:lvlJc w:val="left"/>
+      <w:pPr>
+        <w:tabs>
+          <w:tab w:val="num" w:pos="2880"/>
+        </w:tabs>
+        <w:ind w:left="2880" w:hanging="360"/>
+      </w:pPr>
+      <w:rPr>
+        <w:rFonts w:ascii="Wingdings" w:hAnsi="Wingdings" w:hint="default"/>
+        <w:sz w:val="20"/>
+      </w:rPr>
+    </w:lvl>
+    <w:lvl w:ilvl="4" w:tentative="1">
+      <w:start w:val="1"/>
+      <w:numFmt w:val="bullet"/>
+      <w:lvlText w:val=""/>
+      <w:lvlJc w:val="left"/>
+      <w:pPr>
+        <w:tabs>
+          <w:tab w:val="num" w:pos="3600"/>
+        </w:tabs>
+        <w:ind w:left="3600" w:hanging="360"/>
+      </w:pPr>
+      <w:rPr>
+        <w:rFonts w:ascii="Wingdings" w:hAnsi="Wingdings" w:hint="default"/>
+        <w:sz w:val="20"/>
+      </w:rPr>
+    </w:lvl>
+    <w:lvl w:ilvl="5" w:tentative="1">
+      <w:start w:val="1"/>
+      <w:numFmt w:val="bullet"/>
+      <w:lvlText w:val=""/>
+      <w:lvlJc w:val="left"/>
+      <w:pPr>
+        <w:tabs>
+          <w:tab w:val="num" w:pos="4320"/>
+        </w:tabs>
+        <w:ind w:left="4320" w:hanging="360"/>
+      </w:pPr>
+      <w:rPr>
+        <w:rFonts w:ascii="Wingdings" w:hAnsi="Wingdings" w:hint="default"/>
+        <w:sz w:val="20"/>
+      </w:rPr>
+    </w:lvl>
+    <w:lvl w:ilvl="6" w:tentative="1">
+      <w:start w:val="1"/>
+      <w:numFmt w:val="bullet"/>
+      <w:lvlText w:val=""/>
+      <w:lvlJc w:val="left"/>
+      <w:pPr>
+        <w:tabs>
+          <w:tab w:val="num" w:pos="5040"/>
+        </w:tabs>
+        <w:ind w:left="5040" w:hanging="360"/>
+      </w:pPr>
+      <w:rPr>
+        <w:rFonts w:ascii="Wingdings" w:hAnsi="Wingdings" w:hint="default"/>
+        <w:sz w:val="20"/>
+      </w:rPr>
+    </w:lvl>
+    <w:lvl w:ilvl="7" w:tentative="1">
+      <w:start w:val="1"/>
+      <w:numFmt w:val="bullet"/>
+      <w:lvlText w:val=""/>
+      <w:lvlJc w:val="left"/>
+      <w:pPr>
+        <w:tabs>
+          <w:tab w:val="num" w:pos="5760"/>
+        </w:tabs>
+        <w:ind w:left="5760" w:hanging="360"/>
+      </w:pPr>
+      <w:rPr>
+        <w:rFonts w:ascii="Wingdings" w:hAnsi="Wingdings" w:hint="default"/>
+        <w:sz w:val="20"/>
+      </w:rPr>
+    </w:lvl>
+    <w:lvl w:ilvl="8" w:tentative="1">
+      <w:start w:val="1"/>
+      <w:numFmt w:val="bullet"/>
+      <w:lvlText w:val=""/>
+      <w:lvlJc w:val="left"/>
+      <w:pPr>
+        <w:tabs>
+          <w:tab w:val="num" w:pos="6480"/>
+        </w:tabs>
+        <w:ind w:left="6480" w:hanging="360"/>
+      </w:pPr>
+      <w:rPr>
+        <w:rFonts w:ascii="Wingdings" w:hAnsi="Wingdings" w:hint="default"/>
+        <w:sz w:val="20"/>
+      </w:rPr>
+    </w:lvl>
+  </w:abstractNum>
+  <w:abstractNum w:abstractNumId="6" w15:restartNumberingAfterBreak="0">
     <w:nsid w:val="6B310148"/>
     <w:multiLevelType w:val="hybridMultilevel"/>
     <w:tmpl w:val="0A666B16"/>
@@ -4269,7 +5929,7 @@
       </w:pPr>
     </w:lvl>
   </w:abstractNum>
-  <w:abstractNum w:abstractNumId="5" w15:restartNumberingAfterBreak="0">
+  <w:abstractNum w:abstractNumId="7" w15:restartNumberingAfterBreak="0">
     <w:nsid w:val="6CF41D0E"/>
     <w:multiLevelType w:val="multilevel"/>
     <w:tmpl w:val="C478C560"/>
@@ -4418,7 +6078,120 @@
       </w:rPr>
     </w:lvl>
   </w:abstractNum>
-  <w:abstractNum w:abstractNumId="6" w15:restartNumberingAfterBreak="0">
+  <w:abstractNum w:abstractNumId="8" w15:restartNumberingAfterBreak="0">
+    <w:nsid w:val="700C42A6"/>
+    <w:multiLevelType w:val="hybridMultilevel"/>
+    <w:tmpl w:val="132A74B4"/>
+    <w:lvl w:ilvl="0" w:tplc="080A0001">
+      <w:start w:val="1"/>
+      <w:numFmt w:val="bullet"/>
+      <w:lvlText w:val=""/>
+      <w:lvlJc w:val="left"/>
+      <w:pPr>
+        <w:ind w:left="720" w:hanging="360"/>
+      </w:pPr>
+      <w:rPr>
+        <w:rFonts w:ascii="Symbol" w:hAnsi="Symbol" w:hint="default"/>
+      </w:rPr>
+    </w:lvl>
+    <w:lvl w:ilvl="1" w:tplc="080A0003" w:tentative="1">
+      <w:start w:val="1"/>
+      <w:numFmt w:val="bullet"/>
+      <w:lvlText w:val="o"/>
+      <w:lvlJc w:val="left"/>
+      <w:pPr>
+        <w:ind w:left="1440" w:hanging="360"/>
+      </w:pPr>
+      <w:rPr>
+        <w:rFonts w:ascii="Courier New" w:hAnsi="Courier New" w:cs="Courier New" w:hint="default"/>
+      </w:rPr>
+    </w:lvl>
+    <w:lvl w:ilvl="2" w:tplc="080A0005" w:tentative="1">
+      <w:start w:val="1"/>
+      <w:numFmt w:val="bullet"/>
+      <w:lvlText w:val=""/>
+      <w:lvlJc w:val="left"/>
+      <w:pPr>
+        <w:ind w:left="2160" w:hanging="360"/>
+      </w:pPr>
+      <w:rPr>
+        <w:rFonts w:ascii="Wingdings" w:hAnsi="Wingdings" w:hint="default"/>
+      </w:rPr>
+    </w:lvl>
+    <w:lvl w:ilvl="3" w:tplc="080A0001" w:tentative="1">
+      <w:start w:val="1"/>
+      <w:numFmt w:val="bullet"/>
+      <w:lvlText w:val=""/>
+      <w:lvlJc w:val="left"/>
+      <w:pPr>
+        <w:ind w:left="2880" w:hanging="360"/>
+      </w:pPr>
+      <w:rPr>
+        <w:rFonts w:ascii="Symbol" w:hAnsi="Symbol" w:hint="default"/>
+      </w:rPr>
+    </w:lvl>
+    <w:lvl w:ilvl="4" w:tplc="080A0003" w:tentative="1">
+      <w:start w:val="1"/>
+      <w:numFmt w:val="bullet"/>
+      <w:lvlText w:val="o"/>
+      <w:lvlJc w:val="left"/>
+      <w:pPr>
+        <w:ind w:left="3600" w:hanging="360"/>
+      </w:pPr>
+      <w:rPr>
+        <w:rFonts w:ascii="Courier New" w:hAnsi="Courier New" w:cs="Courier New" w:hint="default"/>
+      </w:rPr>
+    </w:lvl>
+    <w:lvl w:ilvl="5" w:tplc="080A0005" w:tentative="1">
+      <w:start w:val="1"/>
+      <w:numFmt w:val="bullet"/>
+      <w:lvlText w:val=""/>
+      <w:lvlJc w:val="left"/>
+      <w:pPr>
+        <w:ind w:left="4320" w:hanging="360"/>
+      </w:pPr>
+      <w:rPr>
+        <w:rFonts w:ascii="Wingdings" w:hAnsi="Wingdings" w:hint="default"/>
+      </w:rPr>
+    </w:lvl>
+    <w:lvl w:ilvl="6" w:tplc="080A0001" w:tentative="1">
+      <w:start w:val="1"/>
+      <w:numFmt w:val="bullet"/>
+      <w:lvlText w:val=""/>
+      <w:lvlJc w:val="left"/>
+      <w:pPr>
+        <w:ind w:left="5040" w:hanging="360"/>
+      </w:pPr>
+      <w:rPr>
+        <w:rFonts w:ascii="Symbol" w:hAnsi="Symbol" w:hint="default"/>
+      </w:rPr>
+    </w:lvl>
+    <w:lvl w:ilvl="7" w:tplc="080A0003" w:tentative="1">
+      <w:start w:val="1"/>
+      <w:numFmt w:val="bullet"/>
+      <w:lvlText w:val="o"/>
+      <w:lvlJc w:val="left"/>
+      <w:pPr>
+        <w:ind w:left="5760" w:hanging="360"/>
+      </w:pPr>
+      <w:rPr>
+        <w:rFonts w:ascii="Courier New" w:hAnsi="Courier New" w:cs="Courier New" w:hint="default"/>
+      </w:rPr>
+    </w:lvl>
+    <w:lvl w:ilvl="8" w:tplc="080A0005" w:tentative="1">
+      <w:start w:val="1"/>
+      <w:numFmt w:val="bullet"/>
+      <w:lvlText w:val=""/>
+      <w:lvlJc w:val="left"/>
+      <w:pPr>
+        <w:ind w:left="6480" w:hanging="360"/>
+      </w:pPr>
+      <w:rPr>
+        <w:rFonts w:ascii="Wingdings" w:hAnsi="Wingdings" w:hint="default"/>
+      </w:rPr>
+    </w:lvl>
+  </w:abstractNum>
+  <w:abstractNum w:abstractNumId="9" w15:restartNumberingAfterBreak="0">
     <w:nsid w:val="70A83BA4"/>
     <w:multiLevelType w:val="multilevel"/>
     <w:tmpl w:val="9B06A464"/>
@@ -4535,7 +6308,7 @@
       </w:pPr>
     </w:lvl>
   </w:abstractNum>
-  <w:abstractNum w:abstractNumId="7" w15:restartNumberingAfterBreak="0">
+  <w:abstractNum w:abstractNumId="10" w15:restartNumberingAfterBreak="0">
     <w:nsid w:val="7CFC1CFC"/>
     <w:multiLevelType w:val="multilevel"/>
     <w:tmpl w:val="2C3A11B8"/>
@@ -4684,7 +6457,7 @@
       </w:rPr>
     </w:lvl>
   </w:abstractNum>
-  <w:abstractNum w:abstractNumId="8" w15:restartNumberingAfterBreak="0">
+  <w:abstractNum w:abstractNumId="11" w15:restartNumberingAfterBreak="0">
     <w:nsid w:val="7FCB5B48"/>
     <w:multiLevelType w:val="hybridMultilevel"/>
     <w:tmpl w:val="5FCCA2FC"/>
@@ -4798,31 +6571,40 @@
     </w:lvl>
   </w:abstractNum>
   <w:num w:numId="1" w16cid:durableId="1206717612">
-    <w:abstractNumId w:val="8"/>
+    <w:abstractNumId w:val="11"/>
   </w:num>
   <w:num w:numId="2" w16cid:durableId="1045105308">
-    <w:abstractNumId w:val="2"/>
+    <w:abstractNumId w:val="3"/>
   </w:num>
   <w:num w:numId="3" w16cid:durableId="918179525">
-    <w:abstractNumId w:val="1"/>
+    <w:abstractNumId w:val="2"/>
   </w:num>
   <w:num w:numId="4" w16cid:durableId="912355302">
     <w:abstractNumId w:val="0"/>
   </w:num>
   <w:num w:numId="5" w16cid:durableId="532233529">
+    <w:abstractNumId w:val="9"/>
+  </w:num>
+  <w:num w:numId="6" w16cid:durableId="1435128623">
+    <w:abstractNumId w:val="7"/>
+  </w:num>
+  <w:num w:numId="7" w16cid:durableId="129053559">
+    <w:abstractNumId w:val="10"/>
+  </w:num>
+  <w:num w:numId="8" w16cid:durableId="241456328">
+    <w:abstractNumId w:val="4"/>
+  </w:num>
+  <w:num w:numId="9" w16cid:durableId="1723141003">
     <w:abstractNumId w:val="6"/>
   </w:num>
-  <w:num w:numId="6" w16cid:durableId="1435128623">
+  <w:num w:numId="10" w16cid:durableId="1132554039">
+    <w:abstractNumId w:val="8"/>
+  </w:num>
+  <w:num w:numId="11" w16cid:durableId="819540721">
+    <w:abstractNumId w:val="1"/>
+  </w:num>
+  <w:num w:numId="12" w16cid:durableId="776676892">
     <w:abstractNumId w:val="5"/>
-  </w:num>
-  <w:num w:numId="7" w16cid:durableId="129053559">
-    <w:abstractNumId w:val="7"/>
-  </w:num>
-  <w:num w:numId="8" w16cid:durableId="241456328">
-    <w:abstractNumId w:val="3"/>
-  </w:num>
-  <w:num w:numId="9" w16cid:durableId="1723141003">
-    <w:abstractNumId w:val="4"/>
   </w:num>
 </w:numbering>
 </file>
@@ -5225,7 +7007,7 @@
   <w:style w:type="paragraph" w:default="1" w:styleId="Normal">
     <w:name w:val="Normal"/>
     <w:qFormat/>
-    <w:rsid w:val="002A04B5"/>
+    <w:rsid w:val="004C74FD"/>
   </w:style>
   <w:style w:type="paragraph" w:styleId="Ttulo1">
     <w:name w:val="heading 1"/>
@@ -5541,41 +7323,24 @@
       <w:szCs w:val="18"/>
     </w:rPr>
   </w:style>
+  <w:style w:type="paragraph" w:styleId="Prrafodelista">
+    <w:name w:val="List Paragraph"/>
+    <w:basedOn w:val="Normal"/>
+    <w:uiPriority w:val="34"/>
+    <w:unhideWhenUsed/>
+    <w:qFormat/>
+    <w:rsid w:val="00A9262D"/>
+    <w:pPr>
+      <w:ind w:left="720"/>
+      <w:contextualSpacing/>
+    </w:pPr>
+  </w:style>
 </w:styles>
 </file>
 
 <file path=word/glossary/document.xml><?xml version="1.0" encoding="utf-8"?>
 <w:glossaryDocument xmlns:wpc="http://schemas.microsoft.com/office/word/2010/wordprocessingCanvas" xmlns:cx="http://schemas.microsoft.com/office/drawing/2014/chartex" xmlns:cx1="http://schemas.microsoft.com/office/drawing/2015/9/8/chartex" xmlns:cx2="http://schemas.microsoft.com/office/drawing/2015/10/21/chartex" xmlns:cx3="http://schemas.microsoft.com/office/drawing/2016/5/9/chartex" xmlns:cx4="http://schemas.microsoft.com/office/drawing/2016/5/10/chartex" xmlns:cx5="http://schemas.microsoft.com/office/drawing/2016/5/11/chartex" xmlns:cx6="http://schemas.microsoft.com/office/drawing/2016/5/12/chartex" xmlns:cx7="http://schemas.microsoft.com/office/drawing/2016/5/13/chartex" xmlns:cx8="http://schemas.microsoft.com/office/drawing/2016/5/14/chartex" xmlns:mc="http://schemas.openxmlformats.org/markup-compatibility/2006" xmlns:aink="http://schemas.microsoft.com/office/drawing/2016/ink" xmlns:am3d="http://schemas.microsoft.com/office/drawing/2017/model3d" xmlns:o="urn:schemas-microsoft-com:office:office" xmlns:oel="http://schemas.microsoft.com/office/2019/extlst" xmlns:r="http://schemas.openxmlformats.org/officeDocument/2006/relationships" xmlns:m="http://schemas.openxmlformats.org/officeDocument/2006/math" xmlns:v="urn:schemas-microsoft-com:vml" xmlns:wp14="http://schemas.microsoft.com/office/word/2010/wordprocessingDrawing" xmlns:wp="http://schemas.openxmlformats.org/drawingml/2006/wordprocessingDrawing" xmlns:w10="urn:schemas-microsoft-com:office:word" xmlns:w="http://schemas.openxmlformats.org/wordprocessingml/2006/main" xmlns:w14="http://schemas.microsoft.com/office/word/2010/wordml" xmlns:w15="http://schemas.microsoft.com/office/word/2012/wordml" xmlns:w16cex="http://schemas.microsoft.com/office/word/2018/wordml/cex" xmlns:w16cid="http://schemas.microsoft.com/office/word/2016/wordml/cid" xmlns:w16="http://schemas.microsoft.com/office/word/2018/wordml" xmlns:w16sdtdh="http://schemas.microsoft.com/office/word/2020/wordml/sdtdatahash" xmlns:w16se="http://schemas.microsoft.com/office/word/2015/wordml/symex" xmlns:wpg="http://schemas.microsoft.com/office/word/2010/wordprocessingGroup" xmlns:wpi="http://schemas.microsoft.com/office/word/2010/wordprocessingInk" xmlns:wne="http://schemas.microsoft.com/office/word/2006/wordml" xmlns:wps="http://schemas.microsoft.com/office/word/2010/wordprocessingShape" mc:Ignorable="w14 w15 w16se w16cid w16 w16cex w16sdtdh wp14">
   <w:docParts>
-    <w:docPart>
-      <w:docPartPr>
-        <w:name w:val="F6D09F8A2C4E4F30803513C4980D1FCC"/>
-        <w:category>
-          <w:name w:val="General"/>
-          <w:gallery w:val="placeholder"/>
-        </w:category>
-        <w:types>
-          <w:type w:val="bbPlcHdr"/>
-        </w:types>
-        <w:behaviors>
-          <w:behavior w:val="content"/>
-        </w:behaviors>
-        <w:guid w:val="{B8E22DEF-C613-41A3-BE13-692687CDDEB6}"/>
-      </w:docPartPr>
-      <w:docPartBody>
-        <w:p>
-          <w:pPr>
-            <w:pStyle w:val="F6D09F8A2C4E4F30803513C4980D1FCC"/>
-          </w:pPr>
-          <w:r>
-            <w:rPr>
-              <w:lang w:bidi="es-MX"/>
-            </w:rPr>
-            <w:t>Información general del proyecto:</w:t>
-          </w:r>
-        </w:p>
-      </w:docPartBody>
-    </w:docPart>
     <w:docPart>
       <w:docPartPr>
         <w:name w:val="47C1AFCD650F4BAE855BA0C98D017ABD"/>
@@ -5680,6 +7445,8 @@
   </w:compat>
   <w:rsids>
     <w:rsidRoot w:val="00C2515D"/>
+    <w:rsid w:val="000F2C4A"/>
+    <w:rsid w:val="001D4B20"/>
     <w:rsid w:val="0030302D"/>
     <w:rsid w:val="00C2515D"/>
   </w:rsids>
@@ -6132,9 +7899,6 @@
     <w:semiHidden/>
     <w:unhideWhenUsed/>
   </w:style>
-  <w:style w:type="paragraph" w:customStyle="1" w:styleId="0A8FE6A64CFD4D72BE93ACA9310FFE9D">
-    <w:name w:val="0A8FE6A64CFD4D72BE93ACA9310FFE9D"/>
-  </w:style>
   <w:style w:type="paragraph" w:customStyle="1" w:styleId="F6D09F8A2C4E4F30803513C4980D1FCC">
     <w:name w:val="F6D09F8A2C4E4F30803513C4980D1FCC"/>
   </w:style>
@@ -6352,7 +8116,35 @@
 </a:theme>
 </file>
 
+<file path=word/webextensions/taskpanes.xml><?xml version="1.0" encoding="utf-8"?>
+<wetp:taskpanes xmlns:wetp="http://schemas.microsoft.com/office/webextensions/taskpanes/2010/11">
+  <wetp:taskpane dockstate="right" visibility="0" width="350" row="1">
+    <wetp:webextensionref xmlns:r="http://schemas.openxmlformats.org/officeDocument/2006/relationships" r:id="rId1"/>
+  </wetp:taskpane>
+</wetp:taskpanes>
+</file>
+
+<file path=word/webextensions/webextension1.xml><?xml version="1.0" encoding="utf-8"?>
+<we:webextension xmlns:we="http://schemas.microsoft.com/office/webextensions/webextension/2010/11" id="{C8EA0BB1-9C79-41A6-AEC3-BDFFA0E81773}">
+  <we:reference id="wa200005502" version="1.0.0.11" store="es-ES" storeType="OMEX"/>
+  <we:alternateReferences>
+    <we:reference id="wa200005502" version="1.0.0.11" store="wa200005502" storeType="OMEX"/>
+  </we:alternateReferences>
+  <we:properties>
+    <we:property name="data" value="{&quot;version&quot;:1,&quot;threads&quot;:[{&quot;id&quot;:&quot;rhp7qZYxJdfkM9Q5ikfnC&quot;,&quot;contextType&quot;:&quot;CONTEXT_NONE&quot;,&quot;queries&quot;:[{&quot;id&quot;:&quot;PoD_aUj--Nj8_Jq-cSLAZ&quot;,&quot;user&quot;:&quot;que es pk&quot;,&quot;assistant&quot;:&quot;\&quot;PK\&quot; es una abreviatura comúnmente utilizada para referirse a \&quot;Player Kill\&quot; o \&quot;Kill Player\&quot; en los videojuegos de rol multijugador (MMORPG). Se refiere a la acción de atacar y matar a otro jugador dentro del juego. También puede referirse a \&quot;Public Key\&quot; (clave pública) en el contexto de criptografía y seguridad informática.&quot;},{&quot;id&quot;:&quot;2mAo2mp1SuCW-HOJxw5RQ&quot;,&quot;user&quot;:&quot;en contexto de biologia y genetica pk y ck&quot;,&quot;assistant&quot;:&quot;En el contexto de biología y genética, \&quot;PK\&quot; y \&quot;CK\&quot; se refieren a dos enzimas diferentes:\n\n- \&quot;PK\&quot; generalmente se utiliza para referirse a la enzima \&quot;piruvato quinasa\&quot;. La piruvato quinasa es una enzima clave en el proceso de glucólisis, que convierte el piruvato en fosfoenolpiruvato, generando energía en forma de ATP.\n\n- \&quot;CK\&quot; se refiere a \&quot;creatina quinasa\&quot; o \&quot;creatina quinasa / creatinina cinasa\&quot;. La creatina quinasa es una enzima que cataliza la transferencia de un grupo fosfato entre la creatina y el ADP (adenosín difosfato), generando ATP (adenosín trifosfato) como producto. Está presente en varios tejidos, como el músculo esquelético, el corazón y el cerebro.\n\nAmbas enzimas desempeñan un papel importante en el metabolismo energético de las células.&quot;}],&quot;context&quot;:&quot;&quot;},{&quot;id&quot;:&quot;OVl6QEgjLsKQ_jKD0kjGB&quot;,&quot;contextType&quot;:&quot;CONTEXT_SELECTION&quot;,&quot;context&quot;:&quot;suficientes&quot;,&quot;queries&quot;:[{&quot;id&quot;:&quot;3x3xBdT3EhGrtP1gGawi0&quot;,&quot;user&quot;:&quot;se suele decir que algo satisface una cualidad, que es suficiente y ... ?&quot;,&quot;assistant&quot;:&quot;que no requiere más de lo necesario para cumplir con dicha cualidad o satisfacer una necesidad específica. En otras palabras, cuando algo es \&quot;suficiente\&quot;, implica que cumple con los requisitos o estándares establecidos sin necesidad de agregar más o de buscar algo adicional. Esta noción de suficiencia implica que se ha alcanzado un nivel satisfactorio o adecuado en relación con lo que se espera o se necesita. No obstante, es importante destacar que la idea de \&quot;suficiente\&quot; es relativa y puede variar según el contexto y las expectativas individuales.&quot;}]},{&quot;id&quot;:&quot;lCcfBAHjCtcBHyZ1vCVwg&quot;,&quot;contextType&quot;:&quot;CONTEXT_NONE&quot;,&quot;context&quot;:&quot;&quot;,&quot;queries&quot;:[{&quot;id&quot;:&quot;iljaprl54STUXRxRxFRaS&quot;,&quot;user&quot;:&quot;en biología, para que funciona encnontrar el número de ORF viables&quot;,&quot;assistant&quot;:&quot;En biología, encontrar el número de ORF (Open Reading Frame) viables es importante para comprender la estructura y función de los genes en los organismos. Un ORF es una secuencia de ADN que puede producir una proteína funcional. Identificar los ORF viables permite determinar las posibles proteínas que un organismo puede sintetizar y, por lo tanto, entender mejor su proceso biológico.\n\nAl encontrar y analizar los ORF viables, se pueden obtener información sobre la estructura de las proteínas, su función potencial, así como su relación con diversas vías bioquímicas y procesos celulares. Esto ayuda a los científicos a estudiar las características genéticas de un organismo y a investigar la relación entre los genes y los fenotipos observables.\n\nAdemás, el análisis de los ORF viables es fundamental en campos como la genómica comparativa, donde se comparan secuencias genéticas de diferentes organismos para identificar genes conservados o identificar nuevas secuencias de genes en genomas recién secuenciados.\n\nEn resumen, encontrar el número de ORF viables proporciona información crucial sobre la composición genética de los organismos, su capacidad para producir proteínas funcionales y su relación con los fenotipos observables.&quot;}]},{&quot;id&quot;:&quot;eEswvhgtlWG0Sz5-zK0Sb&quot;,&quot;contextType&quot;:&quot;CONTEXT_SELECTION&quot;,&quot;context&quot;:&quot;Diseño e Implementación de la Solución\n&quot;,&quot;queries&quot;:[{&quot;id&quot;:&quot;xcqASzQmikQtgDG2Dnyjp&quot;,&quot;user&quot;:&quot;redacta la sección de \&quot;Diseño e Implementación de la Solución\&quot;, donde hablo de como usé la compración de ORF del gen de dmd que produce la Distrofina, para deteminar cuando exista una asuencia de producción de distrofina, usando biopython para leer secuencias de adn&quot;,&quot;assistant&quot;:&quot;La sección de \&quot;Diseño e Implementación de la Solución\&quot; se centra en cómo se utilizó la comparación de ORF del gen DMD (que produce la distrofina) para determinar la ausencia de producción de distrofina. Para llevar a cabo este análisis, se utilizó la biblioteca BioPython para leer y manipular secuencias de ADN.\n\nPara comenzar, se obtuvieron secuencias de ADN del gen DMD de muestras biológicas relevantes. Estas secuencias fueron procesadas utilizando BioPython para realizar una comparación de ORF. El objetivo principal fue identificar cualquier discrepancia o diferencia en las secuencias de ADN que pudieran indicar una interrupción en la producción de distrofina.\n\nMediante BioPython, se implementó un algoritmo que permitió la comparación de las secuencias de ADN de las muestras con una secuencia de referencia conocida del gen DMD. Esto ayudó a identificar cualquier cambio o mutación en las regiones codificantes del gen, donde se encuentran los ORF responsables de la producción de distrofina.\n\nSe realizaron análisis de alineamiento y comparación de secuencias utilizando métodos y herramientas proporcionados por BioPython, lo que permitió obtener resultados de manera eficiente y precisa. Se exploraron diferentes técnicas de identificación de ORF y se evaluaron las secuencias de ADN en busca de señales de interrupción o cambios significativos que pudieran afectar la producción de distrofina.\n\nFinalmente, se realizaron conclusiones basadas en los resultados obtenidos mediante el análisis de las secuencias de ADN y la comparación de ORF. Estas conclusiones proporcionaron información sobre la presencia o ausencia de producción de distrofina y contribuyeron a una mejor comprensión de las bases genéticas de la distrofia muscular de Duchenne.\n\nEn resumen, la sección de \&quot;Diseño e Implementación de la Solución\&quot; detalla el enfoque utilizado para utilizar la comparación de ORF del gen DMD con BioPython, destacando cómo se leyeron y compararon las secuencias de ADN para determinar la ausencia de producción de distrofina.&quot;}]}]}"/>
+  </we:properties>
+  <we:bindings/>
+  <we:snapshot xmlns:r="http://schemas.openxmlformats.org/officeDocument/2006/relationships"/>
+</we:webextension>
+</file>
+
 <file path=customXml/item1.xml><?xml version="1.0" encoding="utf-8"?>
+<p:properties xmlns:p="http://schemas.microsoft.com/office/2006/metadata/properties" xmlns:xsi="http://www.w3.org/2001/XMLSchema-instance" xmlns:pc="http://schemas.microsoft.com/office/infopath/2007/PartnerControls">
+  <documentManagement/>
+</p:properties>
+</file>
+
+<file path=customXml/item2.xml><?xml version="1.0" encoding="utf-8"?>
 <?mso-contentType ?>
 <FormTemplates xmlns="http://schemas.microsoft.com/sharepoint/v3/contenttype/forms">
   <Display>DocumentLibraryForm</Display>
@@ -6361,13 +8153,11 @@
 </FormTemplates>
 </file>
 
-<file path=customXml/item2.xml><?xml version="1.0" encoding="utf-8"?>
-<p:properties xmlns:p="http://schemas.microsoft.com/office/2006/metadata/properties" xmlns:xsi="http://www.w3.org/2001/XMLSchema-instance" xmlns:pc="http://schemas.microsoft.com/office/infopath/2007/PartnerControls">
-  <documentManagement/>
-</p:properties>
+<file path=customXml/item3.xml><?xml version="1.0" encoding="utf-8"?>
+<b:Sources xmlns:b="http://schemas.openxmlformats.org/officeDocument/2006/bibliography" xmlns="http://schemas.openxmlformats.org/officeDocument/2006/bibliography" SelectedStyle="\APASixthEditionOfficeOnline.xsl" StyleName="APA" Version="6"/>
 </file>
 
-<file path=customXml/item3.xml><?xml version="1.0" encoding="utf-8"?>
+<file path=customXml/item4.xml><?xml version="1.0" encoding="utf-8"?>
 <ct:contentTypeSchema xmlns:ct="http://schemas.microsoft.com/office/2006/metadata/contentType" xmlns:ma="http://schemas.microsoft.com/office/2006/metadata/properties/metaAttributes" ct:_="" ma:_="" ma:contentTypeName="Document" ma:contentTypeID="0x01010046AFC6F2C914924D8AC92B56DFA44259" ma:contentTypeVersion="3" ma:contentTypeDescription="Create a new document." ma:contentTypeScope="" ma:versionID="45ee374f16c3faa32119e0a29e529cf0">
   <xsd:schema xmlns:xsd="http://www.w3.org/2001/XMLSchema" xmlns:xs="http://www.w3.org/2001/XMLSchema" xmlns:p="http://schemas.microsoft.com/office/2006/metadata/properties" xmlns:ns3="96f303ca-ef54-401c-852f-74353d39a662" targetNamespace="http://schemas.microsoft.com/office/2006/metadata/properties" ma:root="true" ma:fieldsID="45f38766938fd79c6281bed6e1e158d2" ns3:_="">
     <xsd:import namespace="96f303ca-ef54-401c-852f-74353d39a662"/>
@@ -6505,11 +8295,16 @@
 </ct:contentTypeSchema>
 </file>
 
-<file path=customXml/item4.xml><?xml version="1.0" encoding="utf-8"?>
-<b:Sources xmlns:b="http://schemas.openxmlformats.org/officeDocument/2006/bibliography" xmlns="http://schemas.openxmlformats.org/officeDocument/2006/bibliography" SelectedStyle="\APASixthEditionOfficeOnline.xsl" StyleName="APA" Version="6"/>
+<file path=customXml/itemProps1.xml><?xml version="1.0" encoding="utf-8"?>
+<ds:datastoreItem xmlns:ds="http://schemas.openxmlformats.org/officeDocument/2006/customXml" ds:itemID="{BA075BD4-F53C-4E01-9EDE-4652C8A1FE4B}">
+  <ds:schemaRefs>
+    <ds:schemaRef ds:uri="http://schemas.microsoft.com/office/2006/metadata/properties"/>
+    <ds:schemaRef ds:uri="http://schemas.microsoft.com/office/infopath/2007/PartnerControls"/>
+  </ds:schemaRefs>
+</ds:datastoreItem>
 </file>
 
-<file path=customXml/itemProps1.xml><?xml version="1.0" encoding="utf-8"?>
+<file path=customXml/itemProps2.xml><?xml version="1.0" encoding="utf-8"?>
 <ds:datastoreItem xmlns:ds="http://schemas.openxmlformats.org/officeDocument/2006/customXml" ds:itemID="{3D40F5E8-4448-4982-82F4-146B74EB9EB7}">
   <ds:schemaRefs>
     <ds:schemaRef ds:uri="http://schemas.microsoft.com/sharepoint/v3/contenttype/forms"/>
@@ -6517,23 +8312,15 @@
 </ds:datastoreItem>
 </file>
 
-<file path=customXml/itemProps2.xml><?xml version="1.0" encoding="utf-8"?>
-<ds:datastoreItem xmlns:ds="http://schemas.openxmlformats.org/officeDocument/2006/customXml" ds:itemID="{BA075BD4-F53C-4E01-9EDE-4652C8A1FE4B}">
+<file path=customXml/itemProps3.xml><?xml version="1.0" encoding="utf-8"?>
+<ds:datastoreItem xmlns:ds="http://schemas.openxmlformats.org/officeDocument/2006/customXml" ds:itemID="{1401A4FE-ECB7-4A2E-966C-137F53DE6433}">
   <ds:schemaRefs>
-    <ds:schemaRef ds:uri="http://purl.org/dc/terms/"/>
-    <ds:schemaRef ds:uri="http://www.w3.org/XML/1998/namespace"/>
-    <ds:schemaRef ds:uri="http://purl.org/dc/elements/1.1/"/>
-    <ds:schemaRef ds:uri="http://purl.org/dc/dcmitype/"/>
-    <ds:schemaRef ds:uri="http://schemas.microsoft.com/office/2006/documentManagement/types"/>
-    <ds:schemaRef ds:uri="http://schemas.openxmlformats.org/package/2006/metadata/core-properties"/>
-    <ds:schemaRef ds:uri="http://schemas.microsoft.com/office/2006/metadata/properties"/>
-    <ds:schemaRef ds:uri="http://schemas.microsoft.com/office/infopath/2007/PartnerControls"/>
-    <ds:schemaRef ds:uri="96f303ca-ef54-401c-852f-74353d39a662"/>
+    <ds:schemaRef ds:uri="http://schemas.openxmlformats.org/officeDocument/2006/bibliography"/>
   </ds:schemaRefs>
 </ds:datastoreItem>
 </file>
 
-<file path=customXml/itemProps3.xml><?xml version="1.0" encoding="utf-8"?>
+<file path=customXml/itemProps4.xml><?xml version="1.0" encoding="utf-8"?>
 <ds:datastoreItem xmlns:ds="http://schemas.openxmlformats.org/officeDocument/2006/customXml" ds:itemID="{51F8D82A-1831-404B-9DD9-3AD2A3103CBE}">
   <ds:schemaRefs>
     <ds:schemaRef ds:uri="http://schemas.microsoft.com/office/2006/metadata/contentType"/>
@@ -6549,12 +8336,4 @@
     <ds:schemaRef ds:uri="http://schemas.microsoft.com/internal/obd"/>
   </ds:schemaRefs>
 </ds:datastoreItem>
-</file>
-
-<file path=customXml/itemProps4.xml><?xml version="1.0" encoding="utf-8"?>
-<ds:datastoreItem xmlns:ds="http://schemas.openxmlformats.org/officeDocument/2006/customXml" ds:itemID="{1401A4FE-ECB7-4A2E-966C-137F53DE6433}">
-  <ds:schemaRefs>
-    <ds:schemaRef ds:uri="http://schemas.openxmlformats.org/officeDocument/2006/bibliography"/>
-  </ds:schemaRefs>
-</ds:datastoreItem>
 </file>